--- a/LED-Connection.docx
+++ b/LED-Connection.docx
@@ -481,7 +481,7 @@
                 <w:sz w:val="22"/>
                 <w:szCs w:val="22"/>
               </w:rPr>
-              <w:t>5. Dezember 2019</w:t>
+              <w:t>6. Dezember 2019</w:t>
             </w:r>
             <w:r>
               <w:rPr>
@@ -2985,6 +2985,13 @@
                 <w:szCs w:val="22"/>
               </w:rPr>
             </w:pPr>
+            <w:r>
+              <w:rPr>
+                <w:sz w:val="22"/>
+                <w:szCs w:val="22"/>
+              </w:rPr>
+              <w:t>06.12.2019</w:t>
+            </w:r>
           </w:p>
         </w:tc>
         <w:tc>
@@ -2999,6 +3006,13 @@
                 <w:szCs w:val="22"/>
               </w:rPr>
             </w:pPr>
+            <w:r>
+              <w:rPr>
+                <w:sz w:val="22"/>
+                <w:szCs w:val="22"/>
+              </w:rPr>
+              <w:t>Marvin Purtschert</w:t>
+            </w:r>
           </w:p>
         </w:tc>
         <w:tc>
@@ -3013,6 +3027,13 @@
                 <w:szCs w:val="22"/>
               </w:rPr>
             </w:pPr>
+            <w:r>
+              <w:rPr>
+                <w:sz w:val="22"/>
+                <w:szCs w:val="22"/>
+              </w:rPr>
+              <w:t>Urs Verbesserungsvorschläge einbinden</w:t>
+            </w:r>
           </w:p>
         </w:tc>
       </w:tr>
@@ -3364,8 +3385,35 @@
       <w:pPr>
         <w:pStyle w:val="berschrift3"/>
       </w:pPr>
-      <w:bookmarkStart w:id="3" w:name="_GoBack"/>
-      <w:bookmarkEnd w:id="3"/>
+      <w:r>
+        <w:tab/>
+      </w:r>
+      <w:r>
+        <w:t>Mein Produkt wird die Fähigkeit besitzen</w:t>
+      </w:r>
+      <w:r>
+        <w:t xml:space="preserve"> die gleichen Farben zu haben welche gerade auf dem Bildschirm überwiegen. </w:t>
+      </w:r>
+      <w:r>
+        <w:t xml:space="preserve">Mein Produkt ist mit dem Ausgabegerät ihrer Wahl kompatibel. </w:t>
+      </w:r>
+      <w:r>
+        <w:t>Da die Farbe der LEDs auf die Farben des Bildschirms abgestimmt ist entsteht ein nie dagewesenes Ambiente.</w:t>
+      </w:r>
+      <w:r>
+        <w:t xml:space="preserve"> </w:t>
+      </w:r>
+      <w:r>
+        <w:t xml:space="preserve">Für die </w:t>
+      </w:r>
+      <w:proofErr w:type="gramStart"/>
+      <w:r>
+        <w:t>Menschen</w:t>
+      </w:r>
+      <w:proofErr w:type="gramEnd"/>
+      <w:r>
+        <w:t xml:space="preserve"> welche ihr Zimmer voll automatisieren wollen ist auch etwas dabei. Es besteht die Möglichkeit die LEDs anzuschalten sobald ihr verbundenes Gerät angeschaltet wird</w:t>
+      </w:r>
     </w:p>
     <w:p>
       <w:pPr>
@@ -3390,34 +3438,23 @@
         </w:numPr>
       </w:pPr>
       <w:r>
-        <w:t>Funktion 1</w:t>
+        <w:t xml:space="preserve">Der Endbenutzer </w:t>
       </w:r>
       <w:r>
-        <w:t>:</w:t>
+        <w:t>wird sich ein Ausgabegerät aussuchen können und d</w:t>
       </w:r>
       <w:r>
-        <w:t xml:space="preserve"> </w:t>
+        <w:t xml:space="preserve">ie </w:t>
       </w:r>
       <w:r>
-        <w:t xml:space="preserve">Die Hauptidee ist es meine Playstation zuhause mit </w:t>
+        <w:t>Farbverläufe,</w:t>
       </w:r>
       <w:r>
-        <w:t>meinen LEDs zu verbinden. Es soll aber auch möglich sein</w:t>
+        <w:t xml:space="preserve"> welche auf dem Bildschirm </w:t>
       </w:r>
       <w:r>
-        <w:t xml:space="preserve"> diese LEDs beispielsweise mit dem Laptop zu verbinden.</w:t>
+        <w:t>überwiegen, auf den LEDs als Farben ausgegeben werden.</w:t>
       </w:r>
-      <w:r>
-        <w:t xml:space="preserve">  </w:t>
-      </w:r>
-      <w:proofErr w:type="spellStart"/>
-      <w:r>
-        <w:rPr>
-          <w:color w:val="FF0000"/>
-        </w:rPr>
-        <w:t>todo</w:t>
-      </w:r>
-      <w:proofErr w:type="spellEnd"/>
     </w:p>
     <w:p>
       <w:pPr>
@@ -3428,134 +3465,53 @@
         </w:numPr>
       </w:pPr>
       <w:r>
-        <w:t>Funktion 2</w:t>
+        <w:t xml:space="preserve">Es ist auch möglich die Farben unabhängig </w:t>
       </w:r>
       <w:r>
-        <w:t>:</w:t>
+        <w:t>vom Bildschirm</w:t>
       </w:r>
       <w:r>
-        <w:t xml:space="preserve"> </w:t>
+        <w:t xml:space="preserve"> auszusuchen. </w:t>
       </w:r>
       <w:r>
-        <w:t>Eine weitere Funktion ist</w:t>
+        <w:t>Dadurch</w:t>
       </w:r>
       <w:r>
-        <w:t>,</w:t>
+        <w:t xml:space="preserve"> müssen sie einfach auf ihrer Fernbedienung auf die gewünschte Farbe drücken.</w:t>
       </w:r>
-      <w:r>
-        <w:t xml:space="preserve"> </w:t>
-      </w:r>
-      <w:r>
-        <w:t>dass man aussuchen kann ob man die Farben selber</w:t>
-      </w:r>
-      <w:r>
-        <w:t xml:space="preserve"> wählen kann oder, dass sie</w:t>
-      </w:r>
-      <w:r>
-        <w:t xml:space="preserve"> vo</w:t>
-      </w:r>
-      <w:r>
-        <w:t>m Bildschirm bzw. der Playstation kontrolliert werden</w:t>
-      </w:r>
-      <w:r>
-        <w:t>.</w:t>
-      </w:r>
-      <w:r>
-        <w:t xml:space="preserve"> </w:t>
-      </w:r>
-      <w:r>
-        <w:t xml:space="preserve"> </w:t>
-      </w:r>
-      <w:proofErr w:type="spellStart"/>
-      <w:r>
-        <w:rPr>
-          <w:color w:val="FF0000"/>
-        </w:rPr>
-        <w:t>todo</w:t>
-      </w:r>
-      <w:proofErr w:type="spellEnd"/>
     </w:p>
     <w:p>
       <w:pPr>
-        <w:pStyle w:val="Listenabsatz"/>
-        <w:numPr>
-          <w:ilvl w:val="0"/>
-          <w:numId w:val="43"/>
-        </w:numPr>
-      </w:pPr>
-      <w:r>
-        <w:t>Funktion 3:</w:t>
-      </w:r>
-      <w:r>
-        <w:t xml:space="preserve"> </w:t>
-      </w:r>
-      <w:r>
-        <w:rPr>
-          <w:color w:val="FF0000"/>
-        </w:rPr>
-        <w:t xml:space="preserve"> </w:t>
-      </w:r>
-      <w:proofErr w:type="spellStart"/>
-      <w:r>
-        <w:rPr>
-          <w:color w:val="FF0000"/>
-        </w:rPr>
-        <w:t>todo</w:t>
-      </w:r>
-      <w:proofErr w:type="spellEnd"/>
-    </w:p>
-    <w:p>
-      <w:pPr>
         <w:pStyle w:val="berschrift2"/>
       </w:pPr>
-      <w:bookmarkStart w:id="4" w:name="_Toc531702607"/>
-      <w:bookmarkStart w:id="5" w:name="_Toc532606805"/>
-      <w:bookmarkStart w:id="6" w:name="_Toc17635189"/>
+      <w:bookmarkStart w:id="3" w:name="_Toc531702607"/>
+      <w:bookmarkStart w:id="4" w:name="_Toc532606805"/>
+      <w:bookmarkStart w:id="5" w:name="_Toc17635189"/>
       <w:r>
         <w:t>Management Summary</w:t>
       </w:r>
-      <w:bookmarkEnd w:id="4"/>
+      <w:bookmarkEnd w:id="3"/>
       <w:r>
         <w:t xml:space="preserve">  </w:t>
       </w:r>
     </w:p>
     <w:p>
-      <w:proofErr w:type="spellStart"/>
       <w:r>
-        <w:rPr>
-          <w:color w:val="FF0000"/>
-        </w:rPr>
-        <w:t>todo</w:t>
-      </w:r>
-      <w:proofErr w:type="spellEnd"/>
-      <w:r>
-        <w:rPr>
-          <w:color w:val="FF0000"/>
-        </w:rPr>
-        <w:t xml:space="preserve"> </w:t>
+        <w:t>Im Basislehrjahr besteht unser Auftrag daraus ein Projekt zu machen in welchem wir ein beliebiges Informatikthema behandeln. Ich habe mich dazu entschieden mit LED</w:t>
       </w:r>
       <w:r>
-        <w:t xml:space="preserve">Eine </w:t>
-      </w:r>
-      <w:r>
-        <w:t xml:space="preserve">mehr oder weniger ausführliche </w:t>
-      </w:r>
-      <w:r>
-        <w:t>Beschreibung des Projektes, so dass auch ein Nicht-Informatiker versteht, um was es bei dem Projekt geht</w:t>
-      </w:r>
-      <w:r>
-        <w:t>.</w:t>
+        <w:t>s etwas zu machen. Da ich es langweilig finde, wenn sie immer nur statisch eine Farbe haben. Ausserdem habe ich schon einige Male gesehen, dass man es auf den Bildschirm abstimmen kann.</w:t>
       </w:r>
     </w:p>
     <w:p>
       <w:pPr>
         <w:pStyle w:val="berschrift2"/>
       </w:pPr>
-      <w:bookmarkStart w:id="7" w:name="_Toc531702608"/>
+      <w:bookmarkStart w:id="6" w:name="_Toc531702608"/>
       <w:r>
         <w:t>Projektteam</w:t>
       </w:r>
-      <w:bookmarkEnd w:id="7"/>
+      <w:bookmarkEnd w:id="6"/>
     </w:p>
     <w:tbl>
       <w:tblPr>
@@ -3599,8 +3555,8 @@
                 <w:szCs w:val="22"/>
               </w:rPr>
             </w:pPr>
-            <w:bookmarkStart w:id="8" w:name="_Toc532606802"/>
-            <w:bookmarkStart w:id="9" w:name="_Toc17635196"/>
+            <w:bookmarkStart w:id="7" w:name="_Toc532606802"/>
+            <w:bookmarkStart w:id="8" w:name="_Toc17635196"/>
             <w:r>
               <w:rPr>
                 <w:b/>
@@ -3895,21 +3851,21 @@
       <w:pPr>
         <w:pStyle w:val="berschrift2"/>
       </w:pPr>
-      <w:bookmarkStart w:id="10" w:name="_Toc532606808"/>
-      <w:bookmarkStart w:id="11" w:name="_Toc17635192"/>
-      <w:bookmarkStart w:id="12" w:name="_Toc531702609"/>
-      <w:bookmarkStart w:id="13" w:name="_Toc17635194"/>
-      <w:bookmarkStart w:id="14" w:name="_Toc532181723"/>
+      <w:bookmarkStart w:id="9" w:name="_Toc532606808"/>
+      <w:bookmarkStart w:id="10" w:name="_Toc17635192"/>
+      <w:bookmarkStart w:id="11" w:name="_Toc531702609"/>
+      <w:bookmarkStart w:id="12" w:name="_Toc17635194"/>
+      <w:bookmarkStart w:id="13" w:name="_Toc532181723"/>
+      <w:bookmarkEnd w:id="4"/>
       <w:bookmarkEnd w:id="5"/>
-      <w:bookmarkEnd w:id="6"/>
+      <w:bookmarkEnd w:id="7"/>
       <w:bookmarkEnd w:id="8"/>
-      <w:bookmarkEnd w:id="9"/>
       <w:r>
         <w:t>Glossar</w:t>
       </w:r>
+      <w:bookmarkEnd w:id="9"/>
       <w:bookmarkEnd w:id="10"/>
       <w:bookmarkEnd w:id="11"/>
-      <w:bookmarkEnd w:id="12"/>
       <w:r>
         <w:t xml:space="preserve"> </w:t>
       </w:r>
@@ -4152,50 +4108,6 @@
                 <w:szCs w:val="22"/>
               </w:rPr>
             </w:pPr>
-            <w:r>
-              <w:rPr>
-                <w:sz w:val="22"/>
-                <w:szCs w:val="22"/>
-              </w:rPr>
-              <w:t>Playstation</w:t>
-            </w:r>
-          </w:p>
-        </w:tc>
-        <w:tc>
-          <w:tcPr>
-            <w:tcW w:w="7201" w:type="dxa"/>
-          </w:tcPr>
-          <w:p>
-            <w:pPr>
-              <w:spacing w:after="240"/>
-              <w:rPr>
-                <w:sz w:val="22"/>
-                <w:szCs w:val="22"/>
-              </w:rPr>
-            </w:pPr>
-            <w:r>
-              <w:rPr>
-                <w:sz w:val="22"/>
-                <w:szCs w:val="22"/>
-              </w:rPr>
-              <w:t>Spielkonsole</w:t>
-            </w:r>
-          </w:p>
-        </w:tc>
-      </w:tr>
-      <w:tr>
-        <w:tc>
-          <w:tcPr>
-            <w:tcW w:w="2122" w:type="dxa"/>
-          </w:tcPr>
-          <w:p>
-            <w:pPr>
-              <w:spacing w:after="240"/>
-              <w:rPr>
-                <w:sz w:val="22"/>
-                <w:szCs w:val="22"/>
-              </w:rPr>
-            </w:pPr>
           </w:p>
         </w:tc>
         <w:tc>
@@ -4284,11 +4196,26 @@
       <w:pPr>
         <w:pStyle w:val="berschrift1"/>
       </w:pPr>
-      <w:bookmarkStart w:id="15" w:name="_Toc531702610"/>
-      <w:bookmarkEnd w:id="13"/>
+      <w:bookmarkStart w:id="14" w:name="_Toc531702610"/>
+      <w:bookmarkEnd w:id="12"/>
       <w:r>
-        <w:lastRenderedPageBreak/>
         <w:t>Ausgangslage (IST), Problembereiche</w:t>
+      </w:r>
+      <w:bookmarkEnd w:id="14"/>
+      <w:r>
+        <w:t xml:space="preserve"> </w:t>
+      </w:r>
+    </w:p>
+    <w:p>
+      <w:pPr>
+        <w:pStyle w:val="berschrift2"/>
+      </w:pPr>
+      <w:bookmarkStart w:id="15" w:name="_Toc531702611"/>
+      <w:r>
+        <w:t>Beschreibung</w:t>
+      </w:r>
+      <w:r>
+        <w:t xml:space="preserve"> der Ausgangslage</w:t>
       </w:r>
       <w:bookmarkEnd w:id="15"/>
       <w:r>
@@ -4297,77 +4224,32 @@
     </w:p>
     <w:p>
       <w:r>
-        <w:t xml:space="preserve">In diesem Kapitel wird die </w:t>
+        <w:t>I</w:t>
       </w:r>
       <w:r>
-        <w:t>Ausgangslage</w:t>
+        <w:t xml:space="preserve">ch habe einen Bildschirm </w:t>
       </w:r>
       <w:r>
-        <w:t xml:space="preserve"> beschrieben </w:t>
+        <w:t>auf welchem von einem beliebigen Ausgabegerät das Bild ausgegeben wird</w:t>
+      </w:r>
+      <w:proofErr w:type="gramStart"/>
+      <w:r>
+        <w:t xml:space="preserve">. </w:t>
+      </w:r>
+      <w:proofErr w:type="gramEnd"/>
+      <w:r>
+        <w:t xml:space="preserve">Zusätzlich habe ich noch </w:t>
+      </w:r>
+      <w:proofErr w:type="gramStart"/>
+      <w:r>
+        <w:t xml:space="preserve">einen </w:t>
       </w:r>
       <w:r>
-        <w:t>und es wer</w:t>
+        <w:t>.</w:t>
       </w:r>
+      <w:proofErr w:type="gramEnd"/>
       <w:r>
-        <w:t>d</w:t>
-      </w:r>
-      <w:r>
-        <w:t xml:space="preserve">en </w:t>
-      </w:r>
-      <w:r>
-        <w:t>die</w:t>
-      </w:r>
-      <w:r>
-        <w:t xml:space="preserve"> P</w:t>
-      </w:r>
-      <w:r>
-        <w:t xml:space="preserve">roblembereiche identifiziert, die sich in der heutigen Situation zeigen. </w:t>
-      </w:r>
-    </w:p>
-    <w:p>
-      <w:pPr>
-        <w:pStyle w:val="berschrift2"/>
-      </w:pPr>
-      <w:bookmarkStart w:id="16" w:name="_Toc531702611"/>
-      <w:r>
-        <w:t>Beschreibung</w:t>
-      </w:r>
-      <w:r>
-        <w:t xml:space="preserve"> der Ausgangslage</w:t>
-      </w:r>
-      <w:bookmarkEnd w:id="16"/>
-      <w:r>
-        <w:t xml:space="preserve"> </w:t>
-      </w:r>
-    </w:p>
-    <w:p>
-      <w:proofErr w:type="spellStart"/>
-      <w:r>
-        <w:rPr>
-          <w:color w:val="FF0000"/>
-        </w:rPr>
-        <w:t>t</w:t>
-      </w:r>
-      <w:r>
-        <w:rPr>
-          <w:color w:val="FF0000"/>
-        </w:rPr>
-        <w:t>odo</w:t>
-      </w:r>
-      <w:proofErr w:type="spellEnd"/>
-      <w:r>
-        <w:t xml:space="preserve"> </w:t>
-      </w:r>
-      <w:r>
-        <w:t>Ich habe einen Bildschirm für meine Playstation und habe einen LED-</w:t>
-      </w:r>
-      <w:proofErr w:type="spellStart"/>
-      <w:r>
-        <w:t>Stripe</w:t>
-      </w:r>
-      <w:proofErr w:type="spellEnd"/>
-      <w:r>
-        <w:t xml:space="preserve">. Meine Idee ist es, diese beiden Dinge miteinander zu verbinden. Ich habe auch eine </w:t>
+        <w:t xml:space="preserve"> Meine Idee ist es, diese beiden Dinge miteinander zu verbinden. Ich habe auch eine </w:t>
       </w:r>
       <w:proofErr w:type="gramStart"/>
       <w:r>
@@ -4380,44 +4262,6 @@
     </w:p>
     <w:p>
       <w:pPr>
-        <w:pStyle w:val="berschrift2"/>
-      </w:pPr>
-      <w:bookmarkStart w:id="17" w:name="_Toc531702612"/>
-      <w:r>
-        <w:t>Problembereiche und Schwachstellen</w:t>
-      </w:r>
-      <w:bookmarkEnd w:id="17"/>
-      <w:r>
-        <w:t xml:space="preserve"> </w:t>
-      </w:r>
-    </w:p>
-    <w:p>
-      <w:pPr>
-        <w:spacing w:after="240"/>
-      </w:pPr>
-      <w:proofErr w:type="spellStart"/>
-      <w:r>
-        <w:rPr>
-          <w:color w:val="FF0000"/>
-        </w:rPr>
-        <w:t>todo</w:t>
-      </w:r>
-      <w:proofErr w:type="spellEnd"/>
-      <w:r>
-        <w:t xml:space="preserve"> </w:t>
-      </w:r>
-      <w:r>
-        <w:t xml:space="preserve">Welches sind die Schwachstellen der jetzigen Lösung? </w:t>
-      </w:r>
-      <w:r>
-        <w:t xml:space="preserve">Welche Probleme bestehen? </w:t>
-      </w:r>
-      <w:r>
-        <w:t xml:space="preserve"> </w:t>
-      </w:r>
-    </w:p>
-    <w:p>
-      <w:pPr>
         <w:spacing w:after="240" w:line="240" w:lineRule="auto"/>
         <w:rPr>
           <w:b/>
@@ -4434,30 +4278,25 @@
       <w:pPr>
         <w:pStyle w:val="berschrift1"/>
       </w:pPr>
-      <w:bookmarkStart w:id="18" w:name="_Toc531702613"/>
+      <w:bookmarkStart w:id="16" w:name="_Toc531702613"/>
       <w:r>
         <w:lastRenderedPageBreak/>
         <w:t>Ziele (SOLL)</w:t>
       </w:r>
-      <w:bookmarkEnd w:id="18"/>
+      <w:bookmarkEnd w:id="16"/>
     </w:p>
     <w:p>
-      <w:r>
-        <w:t xml:space="preserve">In diesem Kapitel werden die übergeordneten Ziele beschrieben, die mit dem zu entwickelnden System erreicht werden sollen. </w:t>
-      </w:r>
-    </w:p>
-    <w:p>
       <w:pPr>
         <w:pStyle w:val="berschrift2"/>
       </w:pPr>
-      <w:bookmarkStart w:id="19" w:name="_Toc531702614"/>
+      <w:bookmarkStart w:id="17" w:name="_Toc531702614"/>
       <w:r>
         <w:t xml:space="preserve">Beschreibung </w:t>
       </w:r>
       <w:r>
         <w:t>der Ziele</w:t>
       </w:r>
-      <w:bookmarkEnd w:id="19"/>
+      <w:bookmarkEnd w:id="17"/>
       <w:r>
         <w:t xml:space="preserve"> </w:t>
       </w:r>
@@ -4477,38 +4316,50 @@
       <w:r>
         <w:t xml:space="preserve"> Hauptziel ist es meine LED-Streifen mit dem </w:t>
       </w:r>
-      <w:proofErr w:type="gramStart"/>
       <w:r>
-        <w:t>Bild</w:t>
+        <w:t>Bild,</w:t>
       </w:r>
-      <w:proofErr w:type="gramEnd"/>
       <w:r>
-        <w:t xml:space="preserve"> welches von meiner Playstation ausgeht</w:t>
+        <w:t xml:space="preserve"> welches von</w:t>
+      </w:r>
+      <w:r>
+        <w:t xml:space="preserve"> jedem beliebigen Ausgabegerät</w:t>
+      </w:r>
+      <w:bookmarkStart w:id="18" w:name="_GoBack"/>
+      <w:bookmarkEnd w:id="18"/>
+      <w:r>
+        <w:t xml:space="preserve"> ausgeht</w:t>
       </w:r>
       <w:r>
         <w:t xml:space="preserve"> </w:t>
       </w:r>
       <w:r>
-        <w:t xml:space="preserve">zu verbinden. Sollte dieses Projekt zu leicht sein würde ich es gerne noch erweitern über einen </w:t>
+        <w:t xml:space="preserve">zu verbinden. sein würde ich es gerne noch erweitern über einen </w:t>
+      </w:r>
+      <w:r>
+        <w:t>Sensor,</w:t>
+      </w:r>
+      <w:r>
+        <w:t xml:space="preserve"> welcher dafür sorgt das die LEDs </w:t>
       </w:r>
       <w:proofErr w:type="gramStart"/>
       <w:r>
-        <w:t>Sensor</w:t>
+        <w:t>angehen</w:t>
       </w:r>
       <w:proofErr w:type="gramEnd"/>
       <w:r>
-        <w:t xml:space="preserve"> welcher dafür sorgt das die LEDs angehen wenn ich ins Zimmer gehe.</w:t>
+        <w:t xml:space="preserve"> wenn ich ins Zimmer gehe.</w:t>
       </w:r>
     </w:p>
     <w:p>
       <w:pPr>
         <w:pStyle w:val="berschrift2"/>
       </w:pPr>
-      <w:bookmarkStart w:id="20" w:name="_Toc531702615"/>
+      <w:bookmarkStart w:id="19" w:name="_Toc531702615"/>
       <w:r>
         <w:t>Produktperspektive, Nutzen</w:t>
       </w:r>
-      <w:bookmarkEnd w:id="20"/>
+      <w:bookmarkEnd w:id="19"/>
     </w:p>
     <w:p>
       <w:proofErr w:type="spellStart"/>
@@ -4547,11 +4398,11 @@
       <w:pPr>
         <w:pStyle w:val="berschrift2"/>
       </w:pPr>
-      <w:bookmarkStart w:id="21" w:name="_Toc531702616"/>
+      <w:bookmarkStart w:id="20" w:name="_Toc531702616"/>
       <w:r>
         <w:t>Zielkonflikte</w:t>
       </w:r>
-      <w:bookmarkEnd w:id="21"/>
+      <w:bookmarkEnd w:id="20"/>
       <w:r>
         <w:t xml:space="preserve"> </w:t>
       </w:r>
@@ -4592,11 +4443,11 @@
       <w:pPr>
         <w:pStyle w:val="berschrift2"/>
       </w:pPr>
-      <w:bookmarkStart w:id="22" w:name="_Toc531702617"/>
+      <w:bookmarkStart w:id="21" w:name="_Toc531702617"/>
       <w:r>
         <w:t>Abgrenzung</w:t>
       </w:r>
-      <w:bookmarkEnd w:id="22"/>
+      <w:bookmarkEnd w:id="21"/>
     </w:p>
     <w:p>
       <w:proofErr w:type="spellStart"/>
@@ -4694,7 +4545,7 @@
       <w:pPr>
         <w:pStyle w:val="berschrift1"/>
       </w:pPr>
-      <w:bookmarkStart w:id="23" w:name="_Toc531702618"/>
+      <w:bookmarkStart w:id="22" w:name="_Toc531702618"/>
       <w:r>
         <w:lastRenderedPageBreak/>
         <w:t>Anforderungsana</w:t>
@@ -4705,7 +4556,7 @@
       <w:r>
         <w:t>se</w:t>
       </w:r>
-      <w:bookmarkEnd w:id="23"/>
+      <w:bookmarkEnd w:id="22"/>
       <w:r>
         <w:t xml:space="preserve"> </w:t>
       </w:r>
@@ -4722,97 +4573,18 @@
       <w:pPr>
         <w:pStyle w:val="berschrift2"/>
       </w:pPr>
-      <w:bookmarkStart w:id="24" w:name="_Toc310947178"/>
-      <w:bookmarkStart w:id="25" w:name="_Toc531702619"/>
+      <w:bookmarkStart w:id="23" w:name="_Toc310947178"/>
+      <w:bookmarkStart w:id="24" w:name="_Toc531702619"/>
       <w:r>
         <w:t>Identifizierung der Akt</w:t>
       </w:r>
-      <w:bookmarkEnd w:id="24"/>
+      <w:bookmarkEnd w:id="23"/>
       <w:r>
         <w:t>eure</w:t>
       </w:r>
-      <w:bookmarkEnd w:id="25"/>
+      <w:bookmarkEnd w:id="24"/>
       <w:r>
         <w:t xml:space="preserve"> </w:t>
-      </w:r>
-    </w:p>
-    <w:p>
-      <w:pPr>
-        <w:spacing w:after="240"/>
-        <w:rPr>
-          <w:color w:val="FF0000"/>
-        </w:rPr>
-      </w:pPr>
-      <w:r>
-        <w:t xml:space="preserve">Ein Akteur bezeichnet eine Rolle, die mit dem System interagiert. </w:t>
-      </w:r>
-      <w:r>
-        <w:t xml:space="preserve">Es werden </w:t>
-      </w:r>
-      <w:r>
-        <w:t>2</w:t>
-      </w:r>
-      <w:r>
-        <w:t xml:space="preserve"> Akteure unterschiede</w:t>
-      </w:r>
-      <w:r>
-        <w:t>n:</w:t>
-      </w:r>
-      <w:r>
-        <w:rPr>
-          <w:color w:val="FF0000"/>
-        </w:rPr>
-        <w:t xml:space="preserve"> </w:t>
-      </w:r>
-      <w:proofErr w:type="spellStart"/>
-      <w:r>
-        <w:rPr>
-          <w:color w:val="FF0000"/>
-        </w:rPr>
-        <w:t>todo</w:t>
-      </w:r>
-      <w:proofErr w:type="spellEnd"/>
-      <w:r>
-        <w:rPr>
-          <w:color w:val="FF0000"/>
-        </w:rPr>
-        <w:t xml:space="preserve">: richtige Akteure </w:t>
-      </w:r>
-      <w:r>
-        <w:rPr>
-          <w:color w:val="FF0000"/>
-        </w:rPr>
-        <w:t>finden/eintragen</w:t>
-      </w:r>
-      <w:r>
-        <w:rPr>
-          <w:color w:val="FF0000"/>
-        </w:rPr>
-        <w:t xml:space="preserve"> </w:t>
-      </w:r>
-      <w:r>
-        <w:rPr>
-          <w:color w:val="FF0000"/>
-        </w:rPr>
-        <w:t xml:space="preserve">sowie </w:t>
-      </w:r>
-      <w:r>
-        <w:rPr>
-          <w:color w:val="FF0000"/>
-        </w:rPr>
-        <w:t>Rechte</w:t>
-      </w:r>
-      <w:r>
-        <w:rPr>
-          <w:color w:val="FF0000"/>
-        </w:rPr>
-        <w:t xml:space="preserve"> und Kontextdiagramm</w:t>
-      </w:r>
-      <w:r>
-        <w:rPr>
-          <w:color w:val="FF0000"/>
-        </w:rPr>
-        <w:t xml:space="preserve"> anpassen </w:t>
       </w:r>
     </w:p>
     <w:p>
@@ -4830,7 +4602,7 @@
         <w:rPr>
           <w:b/>
         </w:rPr>
-        <w:t>Administrator</w:t>
+        <w:t>Nutzer</w:t>
       </w:r>
       <w:r>
         <w:rPr>
@@ -4839,93 +4611,24 @@
         <w:t>:</w:t>
       </w:r>
       <w:r>
-        <w:t xml:space="preserve"> Administrat</w:t>
+        <w:t xml:space="preserve"> </w:t>
       </w:r>
       <w:r>
-        <w:t xml:space="preserve">or; Maximale Rechte, er darf alles. </w:t>
+        <w:t xml:space="preserve">Der Nutzer hat das Recht auf alle </w:t>
+      </w:r>
+      <w:proofErr w:type="gramStart"/>
+      <w:r>
+        <w:t>Features</w:t>
+      </w:r>
+      <w:proofErr w:type="gramEnd"/>
+      <w:r>
+        <w:t xml:space="preserve"> welches mein Produkt anbietet.</w:t>
       </w:r>
     </w:p>
     <w:p>
       <w:pPr>
-        <w:pStyle w:val="Listenabsatz"/>
-        <w:numPr>
-          <w:ilvl w:val="0"/>
-          <w:numId w:val="23"/>
-        </w:numPr>
-        <w:spacing w:after="120" w:line="260" w:lineRule="atLeast"/>
-        <w:ind w:left="714" w:hanging="357"/>
-        <w:jc w:val="both"/>
-      </w:pPr>
-      <w:r>
-        <w:rPr>
-          <w:b/>
-        </w:rPr>
-        <w:t>Kunde</w:t>
-      </w:r>
-      <w:r>
-        <w:rPr>
-          <w:b/>
-        </w:rPr>
-        <w:t>:</w:t>
-      </w:r>
-      <w:r>
-        <w:t xml:space="preserve"> Benutzer mit der Berechtigung,</w:t>
-      </w:r>
-      <w:r>
-        <w:t xml:space="preserve"> </w:t>
-      </w:r>
-      <w:r>
-        <w:t>DVDs auszuleihen</w:t>
-      </w:r>
-      <w:r>
-        <w:t xml:space="preserve">. </w:t>
-      </w:r>
-    </w:p>
-    <w:p>
-      <w:pPr>
         <w:spacing w:after="240"/>
       </w:pPr>
-      <w:r>
-        <w:rPr>
-          <w:noProof/>
-          <w:lang w:eastAsia="de-CH"/>
-        </w:rPr>
-        <w:drawing>
-          <wp:inline distT="0" distB="0" distL="0" distR="0" wp14:anchorId="63578BBD" wp14:editId="3098C6A0">
-            <wp:extent cx="2727096" cy="2019300"/>
-            <wp:effectExtent l="0" t="0" r="0" b="0"/>
-            <wp:docPr id="6" name="Grafik 6"/>
-            <wp:cNvGraphicFramePr>
-              <a:graphicFrameLocks xmlns:a="http://schemas.openxmlformats.org/drawingml/2006/main" noChangeAspect="1"/>
-            </wp:cNvGraphicFramePr>
-            <a:graphic xmlns:a="http://schemas.openxmlformats.org/drawingml/2006/main">
-              <a:graphicData uri="http://schemas.openxmlformats.org/drawingml/2006/picture">
-                <pic:pic xmlns:pic="http://schemas.openxmlformats.org/drawingml/2006/picture">
-                  <pic:nvPicPr>
-                    <pic:cNvPr id="1" name=""/>
-                    <pic:cNvPicPr/>
-                  </pic:nvPicPr>
-                  <pic:blipFill>
-                    <a:blip r:embed="rId11"/>
-                    <a:stretch>
-                      <a:fillRect/>
-                    </a:stretch>
-                  </pic:blipFill>
-                  <pic:spPr>
-                    <a:xfrm>
-                      <a:off x="0" y="0"/>
-                      <a:ext cx="2734116" cy="2024498"/>
-                    </a:xfrm>
-                    <a:prstGeom prst="rect">
-                      <a:avLst/>
-                    </a:prstGeom>
-                  </pic:spPr>
-                </pic:pic>
-              </a:graphicData>
-            </a:graphic>
-          </wp:inline>
-        </w:drawing>
-      </w:r>
     </w:p>
     <w:p>
       <w:pPr>
@@ -4947,12 +4650,12 @@
       <w:pPr>
         <w:pStyle w:val="berschrift2"/>
       </w:pPr>
-      <w:bookmarkStart w:id="26" w:name="_Toc531702620"/>
+      <w:bookmarkStart w:id="25" w:name="_Toc531702620"/>
       <w:r>
         <w:lastRenderedPageBreak/>
         <w:t>Anforderungskatalog</w:t>
       </w:r>
-      <w:bookmarkEnd w:id="26"/>
+      <w:bookmarkEnd w:id="25"/>
       <w:r>
         <w:t xml:space="preserve"> </w:t>
       </w:r>
@@ -5106,18 +4809,18 @@
       <w:pPr>
         <w:pStyle w:val="berschrift3"/>
       </w:pPr>
-      <w:bookmarkStart w:id="27" w:name="_Ref466297546"/>
-      <w:bookmarkStart w:id="28" w:name="_Toc531702621"/>
-      <w:bookmarkStart w:id="29" w:name="_Toc532606801"/>
-      <w:bookmarkStart w:id="30" w:name="_Toc17635195"/>
+      <w:bookmarkStart w:id="26" w:name="_Ref466297546"/>
+      <w:bookmarkStart w:id="27" w:name="_Toc531702621"/>
+      <w:bookmarkStart w:id="28" w:name="_Toc532606801"/>
+      <w:bookmarkStart w:id="29" w:name="_Toc17635195"/>
       <w:r>
         <w:t>A:</w:t>
       </w:r>
       <w:r>
         <w:t xml:space="preserve"> Funktionale Anforderungen</w:t>
       </w:r>
+      <w:bookmarkEnd w:id="26"/>
       <w:bookmarkEnd w:id="27"/>
-      <w:bookmarkEnd w:id="28"/>
       <w:r>
         <w:t xml:space="preserve"> </w:t>
       </w:r>
@@ -5276,14 +4979,35 @@
                 <w:sz w:val="22"/>
                 <w:szCs w:val="22"/>
               </w:rPr>
-              <w:t>Als Nutzer möchte ich eine Verbindung zwischen Konsole und LEDs haben</w:t>
+              <w:t>Als Nutzer m</w:t>
             </w:r>
             <w:r>
               <w:rPr>
                 <w:sz w:val="22"/>
                 <w:szCs w:val="22"/>
               </w:rPr>
-              <w:t xml:space="preserve"> [F1]</w:t>
+              <w:t>öchte ich</w:t>
+            </w:r>
+            <w:r>
+              <w:rPr>
+                <w:sz w:val="22"/>
+                <w:szCs w:val="22"/>
+              </w:rPr>
+              <w:t>,</w:t>
+            </w:r>
+            <w:r>
+              <w:rPr>
+                <w:sz w:val="22"/>
+                <w:szCs w:val="22"/>
+              </w:rPr>
+              <w:t xml:space="preserve"> </w:t>
+            </w:r>
+            <w:r>
+              <w:rPr>
+                <w:sz w:val="22"/>
+                <w:szCs w:val="22"/>
+              </w:rPr>
+              <w:t xml:space="preserve">dass meine LEDs synchron zum Fernseher leuchten (farblich) </w:t>
             </w:r>
           </w:p>
         </w:tc>
@@ -5328,14 +5052,7 @@
                 <w:sz w:val="22"/>
                 <w:szCs w:val="22"/>
               </w:rPr>
-              <w:t>A</w:t>
-            </w:r>
-            <w:r>
-              <w:rPr>
-                <w:sz w:val="22"/>
-                <w:szCs w:val="22"/>
-              </w:rPr>
-              <w:t>002</w:t>
+              <w:t>A003</w:t>
             </w:r>
           </w:p>
         </w:tc>
@@ -5356,37 +5073,7 @@
                 <w:sz w:val="22"/>
                 <w:szCs w:val="22"/>
               </w:rPr>
-              <w:t xml:space="preserve">Als Projektausführer möchte ich mich mit </w:t>
-            </w:r>
-            <w:proofErr w:type="spellStart"/>
-            <w:r>
-              <w:rPr>
-                <w:sz w:val="22"/>
-                <w:szCs w:val="22"/>
-              </w:rPr>
-              <w:t>Raspberrys</w:t>
-            </w:r>
-            <w:proofErr w:type="spellEnd"/>
-            <w:r>
-              <w:rPr>
-                <w:sz w:val="22"/>
-                <w:szCs w:val="22"/>
-              </w:rPr>
-              <w:t xml:space="preserve"> vertrauter machen</w:t>
-            </w:r>
-            <w:r>
-              <w:rPr>
-                <w:sz w:val="22"/>
-                <w:szCs w:val="22"/>
-              </w:rPr>
-              <w:t xml:space="preserve">. </w:t>
-            </w:r>
-            <w:r>
-              <w:rPr>
-                <w:sz w:val="22"/>
-                <w:szCs w:val="22"/>
-              </w:rPr>
-              <w:t>[Z1]</w:t>
+              <w:t>Als Nutzer möchte ich auch manuell meine Farben wechseln und es nicht nur mit dem Bildschirm verbinden.</w:t>
             </w:r>
           </w:p>
         </w:tc>
@@ -5431,7 +5118,7 @@
                 <w:sz w:val="22"/>
                 <w:szCs w:val="22"/>
               </w:rPr>
-              <w:t>A003</w:t>
+              <w:t>A004</w:t>
             </w:r>
           </w:p>
         </w:tc>
@@ -5452,7 +5139,7 @@
                 <w:sz w:val="22"/>
                 <w:szCs w:val="22"/>
               </w:rPr>
-              <w:t>Als Nutzer möchte ich auch manuell meine Farben wechseln und es nicht nur mit dem Bildschirm verbinden.</w:t>
+              <w:t>Als Nutzer wünsche ich mir eine professionell geführte, verständliche und übersichtliche Produktbeschreibung bzw. Bedienungsanleitung.</w:t>
             </w:r>
           </w:p>
         </w:tc>
@@ -5497,88 +5184,6 @@
                 <w:sz w:val="22"/>
                 <w:szCs w:val="22"/>
               </w:rPr>
-              <w:t>A004</w:t>
-            </w:r>
-          </w:p>
-        </w:tc>
-        <w:tc>
-          <w:tcPr>
-            <w:tcW w:w="6171" w:type="dxa"/>
-          </w:tcPr>
-          <w:p>
-            <w:pPr>
-              <w:spacing w:after="240"/>
-              <w:rPr>
-                <w:sz w:val="22"/>
-                <w:szCs w:val="22"/>
-              </w:rPr>
-            </w:pPr>
-            <w:r>
-              <w:rPr>
-                <w:sz w:val="22"/>
-                <w:szCs w:val="22"/>
-              </w:rPr>
-              <w:t xml:space="preserve">Als Ausführer möchte ich das ganze </w:t>
-            </w:r>
-            <w:proofErr w:type="spellStart"/>
-            <w:r>
-              <w:rPr>
-                <w:sz w:val="22"/>
-                <w:szCs w:val="22"/>
-              </w:rPr>
-              <w:t>professionel</w:t>
-            </w:r>
-            <w:proofErr w:type="spellEnd"/>
-            <w:r>
-              <w:rPr>
-                <w:sz w:val="22"/>
-                <w:szCs w:val="22"/>
-              </w:rPr>
-              <w:t xml:space="preserve"> dokumentieren.</w:t>
-            </w:r>
-          </w:p>
-        </w:tc>
-        <w:tc>
-          <w:tcPr>
-            <w:tcW w:w="708" w:type="dxa"/>
-          </w:tcPr>
-          <w:p>
-            <w:pPr>
-              <w:spacing w:after="240"/>
-              <w:jc w:val="center"/>
-              <w:rPr>
-                <w:sz w:val="22"/>
-                <w:szCs w:val="22"/>
-              </w:rPr>
-            </w:pPr>
-            <w:r>
-              <w:rPr>
-                <w:sz w:val="22"/>
-                <w:szCs w:val="22"/>
-              </w:rPr>
-              <w:t>1</w:t>
-            </w:r>
-          </w:p>
-        </w:tc>
-      </w:tr>
-      <w:tr>
-        <w:tc>
-          <w:tcPr>
-            <w:tcW w:w="1696" w:type="dxa"/>
-          </w:tcPr>
-          <w:p>
-            <w:pPr>
-              <w:spacing w:after="240"/>
-              <w:rPr>
-                <w:sz w:val="22"/>
-                <w:szCs w:val="22"/>
-              </w:rPr>
-            </w:pPr>
-            <w:r>
-              <w:rPr>
-                <w:sz w:val="22"/>
-                <w:szCs w:val="22"/>
-              </w:rPr>
               <w:t>A005</w:t>
             </w:r>
           </w:p>
@@ -5666,7 +5271,23 @@
                 <w:sz w:val="22"/>
                 <w:szCs w:val="22"/>
               </w:rPr>
-              <w:t>Ich möchte auch das Licht um einen Sensor erweitern</w:t>
+              <w:t xml:space="preserve">Als Nutzer möchte ich, dass meine LEDs automatisch </w:t>
+            </w:r>
+            <w:proofErr w:type="gramStart"/>
+            <w:r>
+              <w:rPr>
+                <w:sz w:val="22"/>
+                <w:szCs w:val="22"/>
+              </w:rPr>
+              <w:t>angehen</w:t>
+            </w:r>
+            <w:proofErr w:type="gramEnd"/>
+            <w:r>
+              <w:rPr>
+                <w:sz w:val="22"/>
+                <w:szCs w:val="22"/>
+              </w:rPr>
+              <w:t xml:space="preserve"> wenn ich ein von mir bestimmtes Gerät anschalte.</w:t>
             </w:r>
           </w:p>
         </w:tc>
@@ -5794,31 +5415,6 @@
     </w:p>
     <w:p>
       <w:pPr>
-        <w:spacing w:after="240"/>
-      </w:pPr>
-      <w:r>
-        <w:t>[F1]</w:t>
-      </w:r>
-      <w:r>
-        <w:tab/>
-        <w:t xml:space="preserve">Was genau </w:t>
-      </w:r>
-      <w:proofErr w:type="spellStart"/>
-      <w:proofErr w:type="gramStart"/>
-      <w:r>
-        <w:t>bla</w:t>
-      </w:r>
-      <w:proofErr w:type="spellEnd"/>
-      <w:r>
-        <w:t>….</w:t>
-      </w:r>
-      <w:proofErr w:type="gramEnd"/>
-      <w:r>
-        <w:t>?</w:t>
-      </w:r>
-    </w:p>
-    <w:p>
-      <w:pPr>
         <w:pStyle w:val="berschrift4"/>
       </w:pPr>
       <w:r>
@@ -5829,26 +5425,12 @@
       <w:pPr>
         <w:spacing w:after="240"/>
       </w:pPr>
-      <w:r>
-        <w:t>[Z1]</w:t>
-      </w:r>
-      <w:r>
-        <w:tab/>
-      </w:r>
-      <w:proofErr w:type="spellStart"/>
-      <w:r>
-        <w:t>Blub</w:t>
-      </w:r>
-      <w:proofErr w:type="spellEnd"/>
-      <w:r>
-        <w:t>.</w:t>
-      </w:r>
     </w:p>
     <w:p>
       <w:pPr>
         <w:pStyle w:val="berschrift3"/>
       </w:pPr>
-      <w:bookmarkStart w:id="31" w:name="_Toc531702622"/>
+      <w:bookmarkStart w:id="30" w:name="_Toc531702622"/>
       <w:r>
         <w:lastRenderedPageBreak/>
         <w:t>NF</w:t>
@@ -5856,7 +5438,7 @@
       <w:r>
         <w:t>: Nichtfunktionale Anforderungen</w:t>
       </w:r>
-      <w:bookmarkEnd w:id="31"/>
+      <w:bookmarkEnd w:id="30"/>
       <w:r>
         <w:t xml:space="preserve"> </w:t>
       </w:r>
@@ -6305,12 +5887,12 @@
       <w:pPr>
         <w:pStyle w:val="berschrift1"/>
       </w:pPr>
-      <w:bookmarkStart w:id="32" w:name="_Toc531702623"/>
+      <w:bookmarkStart w:id="31" w:name="_Toc531702623"/>
       <w:r>
         <w:lastRenderedPageBreak/>
         <w:t>Systemablaufmodelle (Aktivitäten)</w:t>
       </w:r>
-      <w:bookmarkEnd w:id="32"/>
+      <w:bookmarkEnd w:id="31"/>
       <w:r>
         <w:t xml:space="preserve"> </w:t>
       </w:r>
@@ -6392,7 +5974,7 @@
       <w:pPr>
         <w:pStyle w:val="berschrift2"/>
       </w:pPr>
-      <w:bookmarkStart w:id="33" w:name="_Toc531702624"/>
+      <w:bookmarkStart w:id="32" w:name="_Toc531702624"/>
       <w:r>
         <w:t>Aktivität "</w:t>
       </w:r>
@@ -6402,7 +5984,7 @@
       <w:r>
         <w:t>"</w:t>
       </w:r>
-      <w:bookmarkEnd w:id="33"/>
+      <w:bookmarkEnd w:id="32"/>
     </w:p>
     <w:p>
       <w:pPr>
@@ -6461,7 +6043,7 @@
                     <pic:cNvPicPr/>
                   </pic:nvPicPr>
                   <pic:blipFill>
-                    <a:blip r:embed="rId12"/>
+                    <a:blip r:embed="rId11"/>
                     <a:stretch>
                       <a:fillRect/>
                     </a:stretch>
@@ -6491,14 +6073,14 @@
       <w:pPr>
         <w:pStyle w:val="berschrift2"/>
       </w:pPr>
-      <w:bookmarkStart w:id="34" w:name="_Toc531702625"/>
+      <w:bookmarkStart w:id="33" w:name="_Toc531702625"/>
       <w:r>
         <w:t xml:space="preserve">Aktivität </w:t>
       </w:r>
       <w:r>
         <w:t>«XY»</w:t>
       </w:r>
-      <w:bookmarkEnd w:id="34"/>
+      <w:bookmarkEnd w:id="33"/>
     </w:p>
     <w:p>
       <w:pPr>
@@ -6526,17 +6108,17 @@
       <w:pPr>
         <w:pStyle w:val="berschrift1"/>
       </w:pPr>
-      <w:bookmarkStart w:id="35" w:name="_Toc531702626"/>
-      <w:bookmarkStart w:id="36" w:name="_Toc532181727"/>
-      <w:bookmarkStart w:id="37" w:name="_Toc17635205"/>
-      <w:bookmarkEnd w:id="14"/>
+      <w:bookmarkStart w:id="34" w:name="_Toc531702626"/>
+      <w:bookmarkStart w:id="35" w:name="_Toc532181727"/>
+      <w:bookmarkStart w:id="36" w:name="_Toc17635205"/>
+      <w:bookmarkEnd w:id="13"/>
+      <w:bookmarkEnd w:id="28"/>
       <w:bookmarkEnd w:id="29"/>
-      <w:bookmarkEnd w:id="30"/>
       <w:r>
         <w:lastRenderedPageBreak/>
         <w:t>Risiko-Analyse</w:t>
       </w:r>
-      <w:bookmarkEnd w:id="35"/>
+      <w:bookmarkEnd w:id="34"/>
     </w:p>
     <w:p>
       <w:pPr>
@@ -6577,11 +6159,11 @@
       <w:pPr>
         <w:pStyle w:val="berschrift2"/>
       </w:pPr>
-      <w:bookmarkStart w:id="38" w:name="_Toc531702627"/>
+      <w:bookmarkStart w:id="37" w:name="_Toc531702627"/>
       <w:r>
         <w:t>Risikokatalog</w:t>
       </w:r>
-      <w:bookmarkEnd w:id="38"/>
+      <w:bookmarkEnd w:id="37"/>
       <w:r>
         <w:t xml:space="preserve"> </w:t>
       </w:r>
@@ -7701,12 +7283,12 @@
       <w:pPr>
         <w:pStyle w:val="berschrift1"/>
       </w:pPr>
-      <w:bookmarkStart w:id="39" w:name="_Toc531702628"/>
+      <w:bookmarkStart w:id="38" w:name="_Toc531702628"/>
       <w:r>
         <w:lastRenderedPageBreak/>
         <w:t>Anhang</w:t>
       </w:r>
-      <w:bookmarkEnd w:id="39"/>
+      <w:bookmarkEnd w:id="38"/>
       <w:r>
         <w:t xml:space="preserve"> </w:t>
       </w:r>
@@ -7715,11 +7297,11 @@
       <w:pPr>
         <w:pStyle w:val="berschrift2"/>
       </w:pPr>
-      <w:bookmarkStart w:id="40" w:name="_Toc531702629"/>
+      <w:bookmarkStart w:id="39" w:name="_Toc531702629"/>
       <w:r>
         <w:t>Termine</w:t>
       </w:r>
-      <w:bookmarkEnd w:id="40"/>
+      <w:bookmarkEnd w:id="39"/>
     </w:p>
     <w:tbl>
       <w:tblPr>
@@ -8093,8 +7675,8 @@
           </w:p>
         </w:tc>
       </w:tr>
+      <w:bookmarkEnd w:id="35"/>
       <w:bookmarkEnd w:id="36"/>
-      <w:bookmarkEnd w:id="37"/>
     </w:tbl>
     <w:p>
       <w:pPr>
@@ -8106,9 +7688,9 @@
       </w:pPr>
     </w:p>
     <w:sectPr>
-      <w:footerReference w:type="default" r:id="rId13"/>
-      <w:headerReference w:type="first" r:id="rId14"/>
-      <w:footerReference w:type="first" r:id="rId15"/>
+      <w:footerReference w:type="default" r:id="rId12"/>
+      <w:headerReference w:type="first" r:id="rId13"/>
+      <w:footerReference w:type="first" r:id="rId14"/>
       <w:pgSz w:w="11906" w:h="16838" w:code="9"/>
       <w:pgMar w:top="1588" w:right="1021" w:bottom="1588" w:left="1418" w:header="851" w:footer="680" w:gutter="0"/>
       <w:cols w:space="708"/>
@@ -28663,18 +28245,18 @@
 </file>
 
 <file path=customXml/item1.xml><?xml version="1.0" encoding="utf-8"?>
+<p:properties xmlns:p="http://schemas.microsoft.com/office/2006/metadata/properties" xmlns:xsi="http://www.w3.org/2001/XMLSchema-instance" xmlns:pc="http://schemas.microsoft.com/office/infopath/2007/PartnerControls">
+  <documentManagement/>
+</p:properties>
+</file>
+
+<file path=customXml/item2.xml><?xml version="1.0" encoding="utf-8"?>
 <?mso-contentType ?>
 <FormTemplates xmlns="http://schemas.microsoft.com/sharepoint/v3/contenttype/forms">
   <Display>DocumentLibraryForm</Display>
   <Edit>DocumentLibraryForm</Edit>
   <New>DocumentLibraryForm</New>
 </FormTemplates>
-</file>
-
-<file path=customXml/item2.xml><?xml version="1.0" encoding="utf-8"?>
-<p:properties xmlns:p="http://schemas.microsoft.com/office/2006/metadata/properties" xmlns:xsi="http://www.w3.org/2001/XMLSchema-instance" xmlns:pc="http://schemas.microsoft.com/office/infopath/2007/PartnerControls">
-  <documentManagement/>
-</p:properties>
 </file>
 
 <file path=customXml/item3.xml><?xml version="1.0" encoding="utf-8"?>
@@ -28814,18 +28396,18 @@
 </file>
 
 <file path=customXml/itemProps1.xml><?xml version="1.0" encoding="utf-8"?>
-<ds:datastoreItem xmlns:ds="http://schemas.openxmlformats.org/officeDocument/2006/customXml" ds:itemID="{2FCB9DC2-A589-4DFE-93CA-D6E7C494A85B}">
+<ds:datastoreItem xmlns:ds="http://schemas.openxmlformats.org/officeDocument/2006/customXml" ds:itemID="{58D26C09-5DCD-4EBB-AB97-E35C73EFB81C}">
   <ds:schemaRefs>
-    <ds:schemaRef ds:uri="http://schemas.microsoft.com/sharepoint/v3/contenttype/forms"/>
+    <ds:schemaRef ds:uri="http://schemas.microsoft.com/office/2006/metadata/properties"/>
+    <ds:schemaRef ds:uri="http://schemas.microsoft.com/office/infopath/2007/PartnerControls"/>
   </ds:schemaRefs>
 </ds:datastoreItem>
 </file>
 
 <file path=customXml/itemProps2.xml><?xml version="1.0" encoding="utf-8"?>
-<ds:datastoreItem xmlns:ds="http://schemas.openxmlformats.org/officeDocument/2006/customXml" ds:itemID="{58D26C09-5DCD-4EBB-AB97-E35C73EFB81C}">
+<ds:datastoreItem xmlns:ds="http://schemas.openxmlformats.org/officeDocument/2006/customXml" ds:itemID="{2FCB9DC2-A589-4DFE-93CA-D6E7C494A85B}">
   <ds:schemaRefs>
-    <ds:schemaRef ds:uri="http://schemas.microsoft.com/office/2006/metadata/properties"/>
-    <ds:schemaRef ds:uri="http://schemas.microsoft.com/office/infopath/2007/PartnerControls"/>
+    <ds:schemaRef ds:uri="http://schemas.microsoft.com/sharepoint/v3/contenttype/forms"/>
   </ds:schemaRefs>
 </ds:datastoreItem>
 </file>
@@ -28849,7 +28431,7 @@
 </file>
 
 <file path=customXml/itemProps4.xml><?xml version="1.0" encoding="utf-8"?>
-<ds:datastoreItem xmlns:ds="http://schemas.openxmlformats.org/officeDocument/2006/customXml" ds:itemID="{62380511-356C-4358-B9FF-C14AC35D156D}">
+<ds:datastoreItem xmlns:ds="http://schemas.openxmlformats.org/officeDocument/2006/customXml" ds:itemID="{BC6E12B3-9096-470A-827D-E43BDA226AF4}">
   <ds:schemaRefs>
     <ds:schemaRef ds:uri="http://schemas.openxmlformats.org/officeDocument/2006/bibliography"/>
   </ds:schemaRefs>

--- a/LED-Connection.docx
+++ b/LED-Connection.docx
@@ -481,7 +481,7 @@
                 <w:sz w:val="22"/>
                 <w:szCs w:val="22"/>
               </w:rPr>
-              <w:t>6. Dezember 2019</w:t>
+              <w:t>12. Dezember 2019</w:t>
             </w:r>
             <w:r>
               <w:rPr>
@@ -4230,34 +4230,22 @@
         <w:t xml:space="preserve">ch habe einen Bildschirm </w:t>
       </w:r>
       <w:r>
-        <w:t>auf welchem von einem beliebigen Ausgabegerät das Bild ausgegeben wird</w:t>
+        <w:t>auf welchem von einem beliebigen Ausgabegerät das Bild ausgegeben wird. Zusätzlich habe ich noch eine</w:t>
       </w:r>
-      <w:proofErr w:type="gramStart"/>
       <w:r>
-        <w:t xml:space="preserve">. </w:t>
+        <w:t>n LED-Streifen in meinem Zimmer.</w:t>
       </w:r>
-      <w:proofErr w:type="gramEnd"/>
       <w:r>
-        <w:t xml:space="preserve">Zusätzlich habe ich noch </w:t>
+        <w:t xml:space="preserve"> Meine Idee ist es, diese beiden Dinge miteinander zu verbinden. Ich habe auch eine </w:t>
       </w:r>
-      <w:proofErr w:type="gramStart"/>
       <w:r>
-        <w:t xml:space="preserve">einen </w:t>
+        <w:t>Website gefunden,</w:t>
+      </w:r>
+      <w:r>
+        <w:t xml:space="preserve"> welche beschreibt wie das ganze über ein Raspberry-PI funktioniert</w:t>
       </w:r>
       <w:r>
         <w:t>.</w:t>
-      </w:r>
-      <w:proofErr w:type="gramEnd"/>
-      <w:r>
-        <w:t xml:space="preserve"> Meine Idee ist es, diese beiden Dinge miteinander zu verbinden. Ich habe auch eine </w:t>
-      </w:r>
-      <w:proofErr w:type="gramStart"/>
-      <w:r>
-        <w:t>Website gefunden</w:t>
-      </w:r>
-      <w:proofErr w:type="gramEnd"/>
-      <w:r>
-        <w:t xml:space="preserve"> welche beschreibt wie das ganze über ein Raspberry-PI funktioniert</w:t>
       </w:r>
     </w:p>
     <w:p>
@@ -4302,16 +4290,8 @@
       </w:r>
     </w:p>
     <w:p>
-      <w:proofErr w:type="spellStart"/>
       <w:r>
-        <w:rPr>
-          <w:color w:val="FF0000"/>
-        </w:rPr>
-        <w:t>todo</w:t>
-      </w:r>
-      <w:proofErr w:type="spellEnd"/>
-      <w:r>
-        <w:t xml:space="preserve"> Das</w:t>
+        <w:t>Das</w:t>
       </w:r>
       <w:r>
         <w:t xml:space="preserve"> Hauptziel ist es meine LED-Streifen mit dem </w:t>
@@ -4325,8 +4305,6 @@
       <w:r>
         <w:t xml:space="preserve"> jedem beliebigen Ausgabegerät</w:t>
       </w:r>
-      <w:bookmarkStart w:id="18" w:name="_GoBack"/>
-      <w:bookmarkEnd w:id="18"/>
       <w:r>
         <w:t xml:space="preserve"> ausgeht</w:t>
       </w:r>
@@ -4342,11 +4320,9 @@
       <w:r>
         <w:t xml:space="preserve"> welcher dafür sorgt das die LEDs </w:t>
       </w:r>
-      <w:proofErr w:type="gramStart"/>
       <w:r>
-        <w:t>angehen</w:t>
+        <w:t>angehen,</w:t>
       </w:r>
-      <w:proofErr w:type="gramEnd"/>
       <w:r>
         <w:t xml:space="preserve"> wenn ich ins Zimmer gehe.</w:t>
       </w:r>
@@ -4355,32 +4331,19 @@
       <w:pPr>
         <w:pStyle w:val="berschrift2"/>
       </w:pPr>
-      <w:bookmarkStart w:id="19" w:name="_Toc531702615"/>
+      <w:bookmarkStart w:id="18" w:name="_Toc531702615"/>
       <w:r>
         <w:t>Produktperspektive, Nutzen</w:t>
       </w:r>
-      <w:bookmarkEnd w:id="19"/>
+      <w:bookmarkEnd w:id="18"/>
     </w:p>
     <w:p>
-      <w:proofErr w:type="spellStart"/>
-      <w:r>
-        <w:rPr>
-          <w:color w:val="FF0000"/>
-        </w:rPr>
-        <w:t>todo</w:t>
-      </w:r>
-      <w:proofErr w:type="spellEnd"/>
-      <w:r>
-        <w:t xml:space="preserve"> </w:t>
-      </w:r>
       <w:r>
         <w:t xml:space="preserve">Das Ambiente im Zimmer ist direkt ganz </w:t>
       </w:r>
-      <w:proofErr w:type="gramStart"/>
       <w:r>
-        <w:t>anders</w:t>
+        <w:t>anders,</w:t>
       </w:r>
-      <w:proofErr w:type="gramEnd"/>
       <w:r>
         <w:t xml:space="preserve"> wenn das ganze Zimmer die Farbe des im Fernsehen ausgestalten hat.</w:t>
       </w:r>
@@ -4396,127 +4359,6 @@
     </w:p>
     <w:p>
       <w:pPr>
-        <w:pStyle w:val="berschrift2"/>
-      </w:pPr>
-      <w:bookmarkStart w:id="20" w:name="_Toc531702616"/>
-      <w:r>
-        <w:t>Zielkonflikte</w:t>
-      </w:r>
-      <w:bookmarkEnd w:id="20"/>
-      <w:r>
-        <w:t xml:space="preserve"> </w:t>
-      </w:r>
-    </w:p>
-    <w:p>
-      <w:proofErr w:type="spellStart"/>
-      <w:r>
-        <w:rPr>
-          <w:color w:val="FF0000"/>
-        </w:rPr>
-        <w:t>todo</w:t>
-      </w:r>
-      <w:proofErr w:type="spellEnd"/>
-      <w:r>
-        <w:t xml:space="preserve"> </w:t>
-      </w:r>
-      <w:r>
-        <w:t xml:space="preserve">Da ich der einzige bin der Wünsche an das </w:t>
-      </w:r>
-      <w:proofErr w:type="spellStart"/>
-      <w:r>
-        <w:t>ganze</w:t>
-      </w:r>
-      <w:proofErr w:type="spellEnd"/>
-      <w:r>
-        <w:t xml:space="preserve"> hat (weil ich es für mich mache) gibt es nicht einen anderen Menschen </w:t>
-      </w:r>
-      <w:proofErr w:type="gramStart"/>
-      <w:r>
-        <w:t>der widersprüchliche Wünsche</w:t>
-      </w:r>
-      <w:proofErr w:type="gramEnd"/>
-      <w:r>
-        <w:t xml:space="preserve"> äussern könnte.</w:t>
-      </w:r>
-    </w:p>
-    <w:p>
-      <w:pPr>
-        <w:pStyle w:val="berschrift2"/>
-      </w:pPr>
-      <w:bookmarkStart w:id="21" w:name="_Toc531702617"/>
-      <w:r>
-        <w:t>Abgrenzung</w:t>
-      </w:r>
-      <w:bookmarkEnd w:id="21"/>
-    </w:p>
-    <w:p>
-      <w:proofErr w:type="spellStart"/>
-      <w:r>
-        <w:rPr>
-          <w:color w:val="FF0000"/>
-        </w:rPr>
-        <w:t>todo</w:t>
-      </w:r>
-      <w:proofErr w:type="spellEnd"/>
-      <w:r>
-        <w:t xml:space="preserve">  </w:t>
-      </w:r>
-      <w:r>
-        <w:t xml:space="preserve"> </w:t>
-      </w:r>
-      <w:proofErr w:type="gramStart"/>
-      <w:r>
-        <w:t>Gibt</w:t>
-      </w:r>
-      <w:proofErr w:type="gramEnd"/>
-      <w:r>
-        <w:t xml:space="preserve"> es etwas, das man explizit </w:t>
-      </w:r>
-      <w:r>
-        <w:rPr>
-          <w:u w:val="single"/>
-        </w:rPr>
-        <w:t>n</w:t>
-      </w:r>
-      <w:r>
-        <w:rPr>
-          <w:u w:val="single"/>
-        </w:rPr>
-        <w:t>icht</w:t>
-      </w:r>
-      <w:r>
-        <w:t xml:space="preserve"> e</w:t>
-      </w:r>
-      <w:r>
-        <w:t>rreich</w:t>
-      </w:r>
-      <w:r>
-        <w:t>en möchte</w:t>
-      </w:r>
-      <w:r>
-        <w:t xml:space="preserve">/soll/will? Etwas, was das zu entwickelnde Produkt nicht können muss? </w:t>
-      </w:r>
-      <w:r>
-        <w:rPr>
-          <w:i/>
-        </w:rPr>
-        <w:t xml:space="preserve">Falls </w:t>
-      </w:r>
-      <w:r>
-        <w:rPr>
-          <w:i/>
-        </w:rPr>
-        <w:t>es Abgrenzungen gibt</w:t>
-      </w:r>
-      <w:r>
-        <w:rPr>
-          <w:i/>
-        </w:rPr>
-        <w:t>: hier notieren, sonst dieses Kapitel löschen.</w:t>
-      </w:r>
-    </w:p>
-    <w:p>
-      <w:pPr>
         <w:spacing w:after="240" w:line="240" w:lineRule="auto"/>
         <w:rPr>
           <w:b/>
@@ -4545,7 +4387,7 @@
       <w:pPr>
         <w:pStyle w:val="berschrift1"/>
       </w:pPr>
-      <w:bookmarkStart w:id="22" w:name="_Toc531702618"/>
+      <w:bookmarkStart w:id="19" w:name="_Toc531702618"/>
       <w:r>
         <w:lastRenderedPageBreak/>
         <w:t>Anforderungsana</w:t>
@@ -4556,7 +4398,7 @@
       <w:r>
         <w:t>se</w:t>
       </w:r>
-      <w:bookmarkEnd w:id="22"/>
+      <w:bookmarkEnd w:id="19"/>
       <w:r>
         <w:t xml:space="preserve"> </w:t>
       </w:r>
@@ -4573,16 +4415,16 @@
       <w:pPr>
         <w:pStyle w:val="berschrift2"/>
       </w:pPr>
-      <w:bookmarkStart w:id="23" w:name="_Toc310947178"/>
-      <w:bookmarkStart w:id="24" w:name="_Toc531702619"/>
+      <w:bookmarkStart w:id="20" w:name="_Toc310947178"/>
+      <w:bookmarkStart w:id="21" w:name="_Toc531702619"/>
       <w:r>
         <w:t>Identifizierung der Akt</w:t>
       </w:r>
-      <w:bookmarkEnd w:id="23"/>
+      <w:bookmarkEnd w:id="20"/>
       <w:r>
         <w:t>eure</w:t>
       </w:r>
-      <w:bookmarkEnd w:id="24"/>
+      <w:bookmarkEnd w:id="21"/>
       <w:r>
         <w:t xml:space="preserve"> </w:t>
       </w:r>
@@ -4650,177 +4492,27 @@
       <w:pPr>
         <w:pStyle w:val="berschrift2"/>
       </w:pPr>
-      <w:bookmarkStart w:id="25" w:name="_Toc531702620"/>
+      <w:bookmarkStart w:id="22" w:name="_Toc531702620"/>
       <w:r>
         <w:lastRenderedPageBreak/>
         <w:t>Anforderungskatalog</w:t>
       </w:r>
-      <w:bookmarkEnd w:id="25"/>
+      <w:bookmarkEnd w:id="22"/>
       <w:r>
         <w:t xml:space="preserve"> </w:t>
       </w:r>
       <w:r>
         <w:t xml:space="preserve"> </w:t>
       </w:r>
+      <w:bookmarkStart w:id="23" w:name="_GoBack"/>
+      <w:bookmarkEnd w:id="23"/>
     </w:p>
     <w:p>
       <w:pPr>
-        <w:spacing w:after="120"/>
-      </w:pPr>
-      <w:r>
-        <w:t xml:space="preserve">Der Anforderungskatalog ist eine priorisierte Liste, die alles enthält, was im zu entwickelnden Produkt enthalten sein soll. Es wird unterschieden zwischen funktionalen und nicht-funktionalen Anforderungen. </w:t>
-      </w:r>
-    </w:p>
-    <w:p>
-      <w:pPr>
-        <w:spacing w:after="120"/>
-      </w:pPr>
-      <w:r>
-        <w:t xml:space="preserve">Jede Anforderung </w:t>
-      </w:r>
-      <w:r>
-        <w:t>ist</w:t>
-      </w:r>
-      <w:r>
-        <w:t xml:space="preserve"> in Allt</w:t>
-      </w:r>
-      <w:r>
-        <w:t xml:space="preserve">agssprache, </w:t>
-      </w:r>
-      <w:r>
-        <w:t>in der Form einer "</w:t>
-      </w:r>
-      <w:r>
-        <w:t>User-Story</w:t>
-      </w:r>
-      <w:r>
-        <w:t>"</w:t>
-      </w:r>
-      <w:r>
-        <w:t xml:space="preserve">, </w:t>
-      </w:r>
-      <w:r>
-        <w:t xml:space="preserve">formuliert, mit einer ID zur späteren Identifizierung versehen sowie mittels 3 verschiedener Kategorien priorisiert: 1 = hohe </w:t>
-      </w:r>
-      <w:proofErr w:type="spellStart"/>
-      <w:r>
-        <w:t>Prorität</w:t>
-      </w:r>
-      <w:proofErr w:type="spellEnd"/>
-      <w:r>
-        <w:t xml:space="preserve">, 2 = mittlere Priorität, 3 = keine Priorität. Diese drei Prioritäten repräsentieren die Verpflichtungen </w:t>
-      </w:r>
-      <w:r>
-        <w:t>"</w:t>
-      </w:r>
-      <w:r>
-        <w:t>must</w:t>
-      </w:r>
-      <w:r>
-        <w:t>"</w:t>
-      </w:r>
-      <w:r>
-        <w:t xml:space="preserve">, </w:t>
-      </w:r>
-      <w:r>
-        <w:t>"</w:t>
-      </w:r>
-      <w:proofErr w:type="spellStart"/>
-      <w:r>
-        <w:t>should</w:t>
-      </w:r>
-      <w:proofErr w:type="spellEnd"/>
-      <w:r>
-        <w:t>"</w:t>
-      </w:r>
-      <w:r>
-        <w:t xml:space="preserve"> und </w:t>
-      </w:r>
-      <w:r>
-        <w:t>"</w:t>
-      </w:r>
-      <w:r>
-        <w:t xml:space="preserve">nice </w:t>
-      </w:r>
-      <w:proofErr w:type="spellStart"/>
-      <w:r>
-        <w:t>to</w:t>
-      </w:r>
-      <w:proofErr w:type="spellEnd"/>
-      <w:r>
-        <w:t xml:space="preserve"> </w:t>
-      </w:r>
-      <w:proofErr w:type="spellStart"/>
-      <w:r>
-        <w:t>have</w:t>
-      </w:r>
-      <w:proofErr w:type="spellEnd"/>
-      <w:r>
-        <w:t>"</w:t>
-      </w:r>
-      <w:r>
-        <w:t>.</w:t>
-      </w:r>
-    </w:p>
-    <w:p>
-      <w:pPr>
-        <w:spacing w:after="120"/>
-      </w:pPr>
-      <w:r>
-        <w:t>Im Verlauf der Zeit können neue Anforderungen hinzukommen und/oder bestehende Anforderungen</w:t>
-      </w:r>
-      <w:r>
-        <w:t xml:space="preserve"> </w:t>
-      </w:r>
-      <w:r>
-        <w:t xml:space="preserve">können wegfallen. Anforderungen, die wegfallen, sind im Dokument zu belassen und als </w:t>
-      </w:r>
-      <w:r>
-        <w:rPr>
-          <w:strike/>
-        </w:rPr>
-        <w:t>gestrichen</w:t>
-      </w:r>
-      <w:r>
-        <w:t xml:space="preserve"> zu</w:t>
-      </w:r>
-      <w:r>
-        <w:t xml:space="preserve"> </w:t>
-      </w:r>
-      <w:r>
-        <w:t>markieren.</w:t>
-      </w:r>
-    </w:p>
-    <w:p>
-      <w:pPr>
-        <w:spacing w:after="120"/>
-      </w:pPr>
-      <w:r>
-        <w:t>Hinter einer Anforderung kann ihn eckigen Klammern in der Form [Z#] eine Zusatzinformation hinterlegt</w:t>
-      </w:r>
-      <w:r>
-        <w:t xml:space="preserve"> </w:t>
-      </w:r>
-      <w:r>
-        <w:t>werden und mit [F#] bzw. [F#, F#, …] können eine oder mehrere offene Fragen referenziert werden.</w:t>
-      </w:r>
-    </w:p>
-    <w:p>
-      <w:pPr>
         <w:pStyle w:val="berschrift3"/>
       </w:pPr>
-      <w:bookmarkStart w:id="26" w:name="_Ref466297546"/>
-      <w:bookmarkStart w:id="27" w:name="_Toc531702621"/>
-      <w:bookmarkStart w:id="28" w:name="_Toc532606801"/>
-      <w:bookmarkStart w:id="29" w:name="_Toc17635195"/>
-      <w:r>
-        <w:t>A:</w:t>
-      </w:r>
-      <w:r>
-        <w:t xml:space="preserve"> Funktionale Anforderungen</w:t>
-      </w:r>
-      <w:bookmarkEnd w:id="26"/>
-      <w:bookmarkEnd w:id="27"/>
+      <w:bookmarkStart w:id="24" w:name="_Toc532606801"/>
+      <w:bookmarkStart w:id="25" w:name="_Toc17635195"/>
       <w:r>
         <w:t xml:space="preserve"> </w:t>
       </w:r>
@@ -5007,7 +4699,21 @@
                 <w:sz w:val="22"/>
                 <w:szCs w:val="22"/>
               </w:rPr>
-              <w:t xml:space="preserve">dass meine LEDs synchron zum Fernseher leuchten (farblich) </w:t>
+              <w:t>dass meine LEDs synchron zu</w:t>
+            </w:r>
+            <w:r>
+              <w:rPr>
+                <w:sz w:val="22"/>
+                <w:szCs w:val="22"/>
+              </w:rPr>
+              <w:t xml:space="preserve"> einem beliebigen Ausgabegerät z.B.</w:t>
+            </w:r>
+            <w:r>
+              <w:rPr>
+                <w:sz w:val="22"/>
+                <w:szCs w:val="22"/>
+              </w:rPr>
+              <w:t xml:space="preserve"> Fernseher leuchten (farblich) </w:t>
             </w:r>
           </w:p>
         </w:tc>
@@ -5314,555 +5020,15 @@
           </w:p>
         </w:tc>
       </w:tr>
-      <w:tr>
-        <w:tc>
-          <w:tcPr>
-            <w:tcW w:w="1696" w:type="dxa"/>
-          </w:tcPr>
-          <w:p>
-            <w:pPr>
-              <w:spacing w:after="240"/>
-              <w:rPr>
-                <w:sz w:val="22"/>
-                <w:szCs w:val="22"/>
-              </w:rPr>
-            </w:pPr>
-          </w:p>
-        </w:tc>
-        <w:tc>
-          <w:tcPr>
-            <w:tcW w:w="6171" w:type="dxa"/>
-          </w:tcPr>
-          <w:p>
-            <w:pPr>
-              <w:spacing w:after="240"/>
-              <w:rPr>
-                <w:sz w:val="22"/>
-                <w:szCs w:val="22"/>
-              </w:rPr>
-            </w:pPr>
-          </w:p>
-        </w:tc>
-        <w:tc>
-          <w:tcPr>
-            <w:tcW w:w="708" w:type="dxa"/>
-          </w:tcPr>
-          <w:p>
-            <w:pPr>
-              <w:spacing w:after="240"/>
-              <w:jc w:val="center"/>
-              <w:rPr>
-                <w:sz w:val="22"/>
-                <w:szCs w:val="22"/>
-              </w:rPr>
-            </w:pPr>
-          </w:p>
-        </w:tc>
-      </w:tr>
-      <w:tr>
-        <w:tc>
-          <w:tcPr>
-            <w:tcW w:w="1696" w:type="dxa"/>
-          </w:tcPr>
-          <w:p>
-            <w:pPr>
-              <w:spacing w:after="240"/>
-              <w:rPr>
-                <w:sz w:val="22"/>
-                <w:szCs w:val="22"/>
-              </w:rPr>
-            </w:pPr>
-          </w:p>
-        </w:tc>
-        <w:tc>
-          <w:tcPr>
-            <w:tcW w:w="6171" w:type="dxa"/>
-          </w:tcPr>
-          <w:p>
-            <w:pPr>
-              <w:spacing w:after="240"/>
-              <w:rPr>
-                <w:sz w:val="22"/>
-                <w:szCs w:val="22"/>
-              </w:rPr>
-            </w:pPr>
-          </w:p>
-        </w:tc>
-        <w:tc>
-          <w:tcPr>
-            <w:tcW w:w="708" w:type="dxa"/>
-          </w:tcPr>
-          <w:p>
-            <w:pPr>
-              <w:spacing w:after="240"/>
-              <w:jc w:val="center"/>
-              <w:rPr>
-                <w:sz w:val="22"/>
-                <w:szCs w:val="22"/>
-              </w:rPr>
-            </w:pPr>
-          </w:p>
-        </w:tc>
-      </w:tr>
     </w:tbl>
     <w:p>
       <w:pPr>
-        <w:pStyle w:val="berschrift4"/>
-      </w:pPr>
-      <w:r>
-        <w:t xml:space="preserve">Offene Fragen </w:t>
-      </w:r>
-    </w:p>
-    <w:p>
-      <w:pPr>
-        <w:pStyle w:val="berschrift4"/>
-      </w:pPr>
-      <w:r>
-        <w:t xml:space="preserve">Zusatzinformationen </w:t>
-      </w:r>
-    </w:p>
-    <w:p>
-      <w:pPr>
-        <w:spacing w:after="240"/>
-      </w:pPr>
-    </w:p>
-    <w:p>
-      <w:pPr>
         <w:pStyle w:val="berschrift3"/>
       </w:pPr>
-      <w:bookmarkStart w:id="30" w:name="_Toc531702622"/>
-      <w:r>
-        <w:lastRenderedPageBreak/>
-        <w:t>NF</w:t>
-      </w:r>
-      <w:r>
-        <w:t>: Nichtfunktionale Anforderungen</w:t>
-      </w:r>
-      <w:bookmarkEnd w:id="30"/>
       <w:r>
         <w:t xml:space="preserve"> </w:t>
       </w:r>
     </w:p>
-    <w:tbl>
-      <w:tblPr>
-        <w:tblW w:w="0" w:type="auto"/>
-        <w:tblBorders>
-          <w:top w:val="single" w:sz="4" w:space="0" w:color="auto"/>
-          <w:left w:val="single" w:sz="4" w:space="0" w:color="auto"/>
-          <w:bottom w:val="single" w:sz="4" w:space="0" w:color="auto"/>
-          <w:right w:val="single" w:sz="4" w:space="0" w:color="auto"/>
-          <w:insideH w:val="single" w:sz="4" w:space="0" w:color="auto"/>
-          <w:insideV w:val="single" w:sz="4" w:space="0" w:color="auto"/>
-        </w:tblBorders>
-        <w:tblCellMar>
-          <w:left w:w="70" w:type="dxa"/>
-          <w:right w:w="70" w:type="dxa"/>
-        </w:tblCellMar>
-        <w:tblLook w:val="0000" w:firstRow="0" w:lastRow="0" w:firstColumn="0" w:lastColumn="0" w:noHBand="0" w:noVBand="0"/>
-      </w:tblPr>
-      <w:tblGrid>
-        <w:gridCol w:w="1631"/>
-        <w:gridCol w:w="6224"/>
-        <w:gridCol w:w="720"/>
-      </w:tblGrid>
-      <w:tr>
-        <w:trPr>
-          <w:trHeight w:val="397"/>
-        </w:trPr>
-        <w:tc>
-          <w:tcPr>
-            <w:tcW w:w="1631" w:type="dxa"/>
-            <w:shd w:val="clear" w:color="auto" w:fill="D9D9D9" w:themeFill="background1" w:themeFillShade="D9"/>
-          </w:tcPr>
-          <w:p>
-            <w:pPr>
-              <w:spacing w:after="240"/>
-              <w:rPr>
-                <w:b/>
-                <w:bCs/>
-                <w:sz w:val="22"/>
-                <w:szCs w:val="22"/>
-              </w:rPr>
-            </w:pPr>
-            <w:r>
-              <w:rPr>
-                <w:b/>
-                <w:bCs/>
-                <w:sz w:val="22"/>
-                <w:szCs w:val="22"/>
-              </w:rPr>
-              <w:t>ID</w:t>
-            </w:r>
-          </w:p>
-        </w:tc>
-        <w:tc>
-          <w:tcPr>
-            <w:tcW w:w="6224" w:type="dxa"/>
-            <w:shd w:val="clear" w:color="auto" w:fill="D9D9D9" w:themeFill="background1" w:themeFillShade="D9"/>
-          </w:tcPr>
-          <w:p>
-            <w:pPr>
-              <w:spacing w:after="240"/>
-              <w:rPr>
-                <w:b/>
-                <w:bCs/>
-                <w:sz w:val="22"/>
-                <w:szCs w:val="22"/>
-              </w:rPr>
-            </w:pPr>
-            <w:r>
-              <w:rPr>
-                <w:b/>
-                <w:bCs/>
-                <w:sz w:val="22"/>
-                <w:szCs w:val="22"/>
-              </w:rPr>
-              <w:t>Anforderung</w:t>
-            </w:r>
-          </w:p>
-        </w:tc>
-        <w:tc>
-          <w:tcPr>
-            <w:tcW w:w="720" w:type="dxa"/>
-            <w:shd w:val="clear" w:color="auto" w:fill="D9D9D9" w:themeFill="background1" w:themeFillShade="D9"/>
-          </w:tcPr>
-          <w:p>
-            <w:pPr>
-              <w:spacing w:after="240"/>
-              <w:rPr>
-                <w:b/>
-                <w:bCs/>
-                <w:sz w:val="22"/>
-                <w:szCs w:val="22"/>
-              </w:rPr>
-            </w:pPr>
-            <w:proofErr w:type="spellStart"/>
-            <w:r>
-              <w:rPr>
-                <w:b/>
-                <w:bCs/>
-                <w:sz w:val="22"/>
-                <w:szCs w:val="22"/>
-              </w:rPr>
-              <w:t>Prio</w:t>
-            </w:r>
-            <w:proofErr w:type="spellEnd"/>
-          </w:p>
-        </w:tc>
-      </w:tr>
-      <w:tr>
-        <w:tc>
-          <w:tcPr>
-            <w:tcW w:w="1631" w:type="dxa"/>
-          </w:tcPr>
-          <w:p>
-            <w:pPr>
-              <w:spacing w:after="240"/>
-              <w:rPr>
-                <w:sz w:val="22"/>
-                <w:szCs w:val="22"/>
-              </w:rPr>
-            </w:pPr>
-            <w:r>
-              <w:rPr>
-                <w:sz w:val="22"/>
-                <w:szCs w:val="22"/>
-              </w:rPr>
-              <w:t>NF</w:t>
-            </w:r>
-            <w:r>
-              <w:rPr>
-                <w:sz w:val="22"/>
-                <w:szCs w:val="22"/>
-              </w:rPr>
-              <w:t>001</w:t>
-            </w:r>
-          </w:p>
-        </w:tc>
-        <w:tc>
-          <w:tcPr>
-            <w:tcW w:w="6224" w:type="dxa"/>
-          </w:tcPr>
-          <w:p>
-            <w:pPr>
-              <w:spacing w:after="240"/>
-              <w:rPr>
-                <w:sz w:val="22"/>
-                <w:szCs w:val="22"/>
-              </w:rPr>
-            </w:pPr>
-          </w:p>
-        </w:tc>
-        <w:tc>
-          <w:tcPr>
-            <w:tcW w:w="720" w:type="dxa"/>
-          </w:tcPr>
-          <w:p>
-            <w:pPr>
-              <w:spacing w:after="240"/>
-              <w:jc w:val="center"/>
-              <w:rPr>
-                <w:sz w:val="22"/>
-                <w:szCs w:val="22"/>
-              </w:rPr>
-            </w:pPr>
-            <w:r>
-              <w:rPr>
-                <w:sz w:val="22"/>
-                <w:szCs w:val="22"/>
-              </w:rPr>
-              <w:t>1</w:t>
-            </w:r>
-          </w:p>
-        </w:tc>
-      </w:tr>
-      <w:tr>
-        <w:tc>
-          <w:tcPr>
-            <w:tcW w:w="1631" w:type="dxa"/>
-          </w:tcPr>
-          <w:p>
-            <w:pPr>
-              <w:spacing w:after="240"/>
-              <w:rPr>
-                <w:sz w:val="22"/>
-                <w:szCs w:val="22"/>
-              </w:rPr>
-            </w:pPr>
-            <w:r>
-              <w:rPr>
-                <w:sz w:val="22"/>
-                <w:szCs w:val="22"/>
-              </w:rPr>
-              <w:t>NF</w:t>
-            </w:r>
-            <w:r>
-              <w:rPr>
-                <w:sz w:val="22"/>
-                <w:szCs w:val="22"/>
-              </w:rPr>
-              <w:t>002</w:t>
-            </w:r>
-          </w:p>
-        </w:tc>
-        <w:tc>
-          <w:tcPr>
-            <w:tcW w:w="6224" w:type="dxa"/>
-          </w:tcPr>
-          <w:p>
-            <w:pPr>
-              <w:spacing w:after="240"/>
-              <w:rPr>
-                <w:sz w:val="22"/>
-                <w:szCs w:val="22"/>
-              </w:rPr>
-            </w:pPr>
-          </w:p>
-        </w:tc>
-        <w:tc>
-          <w:tcPr>
-            <w:tcW w:w="720" w:type="dxa"/>
-          </w:tcPr>
-          <w:p>
-            <w:pPr>
-              <w:spacing w:after="240"/>
-              <w:jc w:val="center"/>
-              <w:rPr>
-                <w:sz w:val="22"/>
-                <w:szCs w:val="22"/>
-              </w:rPr>
-            </w:pPr>
-            <w:r>
-              <w:rPr>
-                <w:sz w:val="22"/>
-                <w:szCs w:val="22"/>
-              </w:rPr>
-              <w:t>1</w:t>
-            </w:r>
-          </w:p>
-        </w:tc>
-      </w:tr>
-      <w:tr>
-        <w:tc>
-          <w:tcPr>
-            <w:tcW w:w="1631" w:type="dxa"/>
-          </w:tcPr>
-          <w:p>
-            <w:pPr>
-              <w:spacing w:after="240"/>
-              <w:rPr>
-                <w:sz w:val="22"/>
-                <w:szCs w:val="22"/>
-              </w:rPr>
-            </w:pPr>
-          </w:p>
-        </w:tc>
-        <w:tc>
-          <w:tcPr>
-            <w:tcW w:w="6224" w:type="dxa"/>
-          </w:tcPr>
-          <w:p>
-            <w:pPr>
-              <w:spacing w:after="240"/>
-              <w:rPr>
-                <w:sz w:val="22"/>
-                <w:szCs w:val="22"/>
-              </w:rPr>
-            </w:pPr>
-          </w:p>
-        </w:tc>
-        <w:tc>
-          <w:tcPr>
-            <w:tcW w:w="720" w:type="dxa"/>
-          </w:tcPr>
-          <w:p>
-            <w:pPr>
-              <w:spacing w:after="240"/>
-              <w:jc w:val="center"/>
-              <w:rPr>
-                <w:sz w:val="22"/>
-                <w:szCs w:val="22"/>
-              </w:rPr>
-            </w:pPr>
-          </w:p>
-        </w:tc>
-      </w:tr>
-      <w:tr>
-        <w:tc>
-          <w:tcPr>
-            <w:tcW w:w="1631" w:type="dxa"/>
-          </w:tcPr>
-          <w:p>
-            <w:pPr>
-              <w:spacing w:after="240"/>
-              <w:rPr>
-                <w:sz w:val="22"/>
-                <w:szCs w:val="22"/>
-              </w:rPr>
-            </w:pPr>
-          </w:p>
-        </w:tc>
-        <w:tc>
-          <w:tcPr>
-            <w:tcW w:w="6224" w:type="dxa"/>
-          </w:tcPr>
-          <w:p>
-            <w:pPr>
-              <w:spacing w:after="240"/>
-              <w:rPr>
-                <w:sz w:val="22"/>
-                <w:szCs w:val="22"/>
-              </w:rPr>
-            </w:pPr>
-          </w:p>
-        </w:tc>
-        <w:tc>
-          <w:tcPr>
-            <w:tcW w:w="720" w:type="dxa"/>
-          </w:tcPr>
-          <w:p>
-            <w:pPr>
-              <w:spacing w:after="240"/>
-              <w:jc w:val="center"/>
-              <w:rPr>
-                <w:sz w:val="22"/>
-                <w:szCs w:val="22"/>
-              </w:rPr>
-            </w:pPr>
-          </w:p>
-        </w:tc>
-      </w:tr>
-      <w:tr>
-        <w:tc>
-          <w:tcPr>
-            <w:tcW w:w="1631" w:type="dxa"/>
-          </w:tcPr>
-          <w:p>
-            <w:pPr>
-              <w:spacing w:after="240"/>
-              <w:rPr>
-                <w:sz w:val="22"/>
-                <w:szCs w:val="22"/>
-              </w:rPr>
-            </w:pPr>
-          </w:p>
-        </w:tc>
-        <w:tc>
-          <w:tcPr>
-            <w:tcW w:w="6224" w:type="dxa"/>
-          </w:tcPr>
-          <w:p>
-            <w:pPr>
-              <w:spacing w:after="240"/>
-              <w:rPr>
-                <w:sz w:val="22"/>
-                <w:szCs w:val="22"/>
-              </w:rPr>
-            </w:pPr>
-          </w:p>
-        </w:tc>
-        <w:tc>
-          <w:tcPr>
-            <w:tcW w:w="720" w:type="dxa"/>
-          </w:tcPr>
-          <w:p>
-            <w:pPr>
-              <w:spacing w:after="240"/>
-              <w:jc w:val="center"/>
-              <w:rPr>
-                <w:sz w:val="22"/>
-                <w:szCs w:val="22"/>
-              </w:rPr>
-            </w:pPr>
-          </w:p>
-        </w:tc>
-      </w:tr>
-      <w:tr>
-        <w:tc>
-          <w:tcPr>
-            <w:tcW w:w="1631" w:type="dxa"/>
-          </w:tcPr>
-          <w:p>
-            <w:pPr>
-              <w:spacing w:after="240"/>
-              <w:rPr>
-                <w:sz w:val="22"/>
-                <w:szCs w:val="22"/>
-              </w:rPr>
-            </w:pPr>
-          </w:p>
-        </w:tc>
-        <w:tc>
-          <w:tcPr>
-            <w:tcW w:w="6224" w:type="dxa"/>
-          </w:tcPr>
-          <w:p>
-            <w:pPr>
-              <w:spacing w:after="240"/>
-              <w:rPr>
-                <w:sz w:val="22"/>
-                <w:szCs w:val="22"/>
-              </w:rPr>
-            </w:pPr>
-          </w:p>
-        </w:tc>
-        <w:tc>
-          <w:tcPr>
-            <w:tcW w:w="720" w:type="dxa"/>
-          </w:tcPr>
-          <w:p>
-            <w:pPr>
-              <w:spacing w:after="240"/>
-              <w:jc w:val="center"/>
-              <w:rPr>
-                <w:sz w:val="22"/>
-                <w:szCs w:val="22"/>
-              </w:rPr>
-            </w:pPr>
-          </w:p>
-        </w:tc>
-      </w:tr>
-    </w:tbl>
     <w:p>
       <w:pPr>
         <w:spacing w:after="240"/>
@@ -5886,1422 +5052,39 @@
     <w:p>
       <w:pPr>
         <w:pStyle w:val="berschrift1"/>
-      </w:pPr>
-      <w:bookmarkStart w:id="31" w:name="_Toc531702623"/>
+        <w:numPr>
+          <w:ilvl w:val="0"/>
+          <w:numId w:val="0"/>
+        </w:numPr>
+      </w:pPr>
+      <w:bookmarkStart w:id="26" w:name="_Toc532181727"/>
+      <w:bookmarkStart w:id="27" w:name="_Toc17635205"/>
+      <w:bookmarkEnd w:id="13"/>
+      <w:bookmarkEnd w:id="24"/>
+      <w:bookmarkEnd w:id="25"/>
+    </w:p>
+    <w:p>
+      <w:pPr>
+        <w:pStyle w:val="berschrift1"/>
+      </w:pPr>
+      <w:bookmarkStart w:id="28" w:name="_Toc531702628"/>
       <w:r>
-        <w:lastRenderedPageBreak/>
-        <w:t>Systemablaufmodelle (Aktivitäten)</w:t>
+        <w:t>Anhang</w:t>
       </w:r>
-      <w:bookmarkEnd w:id="31"/>
+      <w:bookmarkEnd w:id="28"/>
       <w:r>
         <w:t xml:space="preserve"> </w:t>
       </w:r>
     </w:p>
     <w:p>
       <w:pPr>
-        <w:spacing w:after="240"/>
-        <w:jc w:val="both"/>
-      </w:pPr>
-      <w:r>
-        <w:t>Diese</w:t>
-      </w:r>
-      <w:r>
-        <w:t>s Kapitel zeigt die wichtigsten</w:t>
-      </w:r>
-      <w:r>
-        <w:t xml:space="preserve"> und/oder komplexesten</w:t>
-      </w:r>
-      <w:r>
-        <w:t xml:space="preserve"> funktionalen Anforderungen</w:t>
-      </w:r>
-      <w:r>
-        <w:t xml:space="preserve"> in ihrem Ablauf.</w:t>
-      </w:r>
-      <w:r>
-        <w:t xml:space="preserve"> Dazu werden die einzelnen Aktivitätsschritte detailliert analysiert. </w:t>
-      </w:r>
-      <w:r>
-        <w:t>Für die Darstellung der einzelnen Aktivitätsschritte werden Aktivitä</w:t>
-      </w:r>
-      <w:r>
-        <w:t>tsdiagramme nach UML verwendet.</w:t>
-      </w:r>
-    </w:p>
-    <w:p>
-      <w:pPr>
-        <w:spacing w:after="240"/>
-        <w:jc w:val="both"/>
-        <w:rPr>
-          <w:color w:val="FF0000"/>
-        </w:rPr>
-      </w:pPr>
-      <w:proofErr w:type="spellStart"/>
-      <w:r>
-        <w:rPr>
-          <w:color w:val="FF0000"/>
-        </w:rPr>
-        <w:t>todo</w:t>
-      </w:r>
-      <w:proofErr w:type="spellEnd"/>
-      <w:r>
-        <w:rPr>
-          <w:color w:val="FF0000"/>
-        </w:rPr>
-        <w:t xml:space="preserve"> sofern hilfreich: </w:t>
-      </w:r>
-      <w:proofErr w:type="spellStart"/>
-      <w:r>
-        <w:rPr>
-          <w:color w:val="FF0000"/>
-        </w:rPr>
-        <w:t>Aktivitägendiagramme</w:t>
-      </w:r>
-      <w:proofErr w:type="spellEnd"/>
-      <w:r>
-        <w:rPr>
-          <w:color w:val="FF0000"/>
-        </w:rPr>
-        <w:t xml:space="preserve"> erstellen und hier hinterlegen</w:t>
-      </w:r>
-      <w:r>
-        <w:rPr>
-          <w:color w:val="FF0000"/>
-        </w:rPr>
-        <w:t xml:space="preserve"> (Hinweis: Es muss nicht UML sein, Flussdiagramme sind auch OK).</w:t>
-      </w:r>
-    </w:p>
-    <w:p>
-      <w:pPr>
         <w:pStyle w:val="berschrift2"/>
       </w:pPr>
-      <w:bookmarkStart w:id="32" w:name="_Toc531702624"/>
-      <w:r>
-        <w:t>Aktivität "</w:t>
-      </w:r>
-      <w:r>
-        <w:t>DVD ausleihen</w:t>
-      </w:r>
-      <w:r>
-        <w:t>"</w:t>
-      </w:r>
-      <w:bookmarkEnd w:id="32"/>
-    </w:p>
-    <w:p>
-      <w:pPr>
-        <w:spacing w:after="240"/>
-      </w:pPr>
-      <w:r>
-        <w:t>Das folgende Aktivitätsdiagramm zeigt die einzelnen Aktivitäten, die sich aus der Anforderung F.</w:t>
-      </w:r>
-      <w:r>
-        <w:t>REQ.002</w:t>
-      </w:r>
-      <w:r>
-        <w:t xml:space="preserve"> (siehe Kapitel "</w:t>
-      </w:r>
-      <w:r>
-        <w:fldChar w:fldCharType="begin"/>
-      </w:r>
-      <w:r>
-        <w:instrText xml:space="preserve"> REF _Ref466297546 \r \h </w:instrText>
-      </w:r>
-      <w:r>
-        <w:fldChar w:fldCharType="separate"/>
-      </w:r>
-      <w:r>
-        <w:t>0</w:t>
-      </w:r>
-      <w:r>
-        <w:fldChar w:fldCharType="end"/>
-      </w:r>
-      <w:r>
-        <w:t>") ergeben.</w:t>
-      </w:r>
-    </w:p>
-    <w:p>
-      <w:pPr>
-        <w:spacing w:after="240"/>
-      </w:pPr>
-      <w:r>
-        <w:rPr>
-          <w:noProof/>
-          <w:lang w:eastAsia="de-CH"/>
-        </w:rPr>
-        <w:drawing>
-          <wp:inline distT="0" distB="0" distL="0" distR="0" wp14:anchorId="7008B05A" wp14:editId="186270CC">
-            <wp:extent cx="4309533" cy="3804447"/>
-            <wp:effectExtent l="0" t="0" r="0" b="5715"/>
-            <wp:docPr id="3" name="Grafik 3"/>
-            <wp:cNvGraphicFramePr>
-              <a:graphicFrameLocks xmlns:a="http://schemas.openxmlformats.org/drawingml/2006/main" noChangeAspect="1"/>
-            </wp:cNvGraphicFramePr>
-            <a:graphic xmlns:a="http://schemas.openxmlformats.org/drawingml/2006/main">
-              <a:graphicData uri="http://schemas.openxmlformats.org/drawingml/2006/picture">
-                <pic:pic xmlns:pic="http://schemas.openxmlformats.org/drawingml/2006/picture">
-                  <pic:nvPicPr>
-                    <pic:cNvPr id="1" name=""/>
-                    <pic:cNvPicPr/>
-                  </pic:nvPicPr>
-                  <pic:blipFill>
-                    <a:blip r:embed="rId11"/>
-                    <a:stretch>
-                      <a:fillRect/>
-                    </a:stretch>
-                  </pic:blipFill>
-                  <pic:spPr>
-                    <a:xfrm>
-                      <a:off x="0" y="0"/>
-                      <a:ext cx="4340438" cy="3831730"/>
-                    </a:xfrm>
-                    <a:prstGeom prst="rect">
-                      <a:avLst/>
-                    </a:prstGeom>
-                  </pic:spPr>
-                </pic:pic>
-              </a:graphicData>
-            </a:graphic>
-          </wp:inline>
-        </w:drawing>
-      </w:r>
-    </w:p>
-    <w:p>
-      <w:pPr>
-        <w:spacing w:after="240"/>
-      </w:pPr>
-    </w:p>
-    <w:p>
-      <w:pPr>
-        <w:pStyle w:val="berschrift2"/>
-      </w:pPr>
-      <w:bookmarkStart w:id="33" w:name="_Toc531702625"/>
-      <w:r>
-        <w:t xml:space="preserve">Aktivität </w:t>
-      </w:r>
-      <w:r>
-        <w:t>«XY»</w:t>
-      </w:r>
-      <w:bookmarkEnd w:id="33"/>
-    </w:p>
-    <w:p>
-      <w:pPr>
-        <w:spacing w:after="160" w:line="259" w:lineRule="auto"/>
-        <w:rPr>
-          <w:b/>
-          <w:spacing w:val="8"/>
-          <w:sz w:val="32"/>
-          <w:szCs w:val="32"/>
-        </w:rPr>
-      </w:pPr>
-      <w:proofErr w:type="spellStart"/>
-      <w:r>
-        <w:rPr>
-          <w:color w:val="FF0000"/>
-        </w:rPr>
-        <w:t>todo</w:t>
-      </w:r>
-      <w:proofErr w:type="spellEnd"/>
-      <w:r>
-        <w:br w:type="page"/>
-      </w:r>
-    </w:p>
-    <w:p>
-      <w:pPr>
-        <w:pStyle w:val="berschrift1"/>
-      </w:pPr>
-      <w:bookmarkStart w:id="34" w:name="_Toc531702626"/>
-      <w:bookmarkStart w:id="35" w:name="_Toc532181727"/>
-      <w:bookmarkStart w:id="36" w:name="_Toc17635205"/>
-      <w:bookmarkEnd w:id="13"/>
-      <w:bookmarkEnd w:id="28"/>
-      <w:bookmarkEnd w:id="29"/>
-      <w:r>
-        <w:lastRenderedPageBreak/>
-        <w:t>Risiko-Analyse</w:t>
-      </w:r>
-      <w:bookmarkEnd w:id="34"/>
-    </w:p>
-    <w:p>
-      <w:pPr>
-        <w:jc w:val="both"/>
-      </w:pPr>
-      <w:r>
-        <w:t>Ziel</w:t>
-      </w:r>
-      <w:r>
-        <w:t xml:space="preserve"> der Risiko-Analyse </w:t>
-      </w:r>
-      <w:r>
-        <w:t xml:space="preserve">ist es, die </w:t>
-      </w:r>
-      <w:r>
-        <w:t>Kontrolle zu haben über die wesentlichen Projektrisiken während des Projektverlaufs sowie d</w:t>
-      </w:r>
-      <w:r>
-        <w:t xml:space="preserve">ie Identifizierung der grössten respektive der </w:t>
-      </w:r>
-      <w:r>
-        <w:t xml:space="preserve">schwerwiegendsten Risiken, welche dann </w:t>
-      </w:r>
-      <w:r>
-        <w:t xml:space="preserve">bei der Implementation </w:t>
-      </w:r>
-      <w:r>
-        <w:t xml:space="preserve">als erstes </w:t>
-      </w:r>
-      <w:r>
-        <w:t xml:space="preserve">angegangen/getestet werden (Greatest Risk </w:t>
-      </w:r>
-      <w:r>
-        <w:t>First).</w:t>
-      </w:r>
-    </w:p>
-    <w:p>
-      <w:pPr>
-        <w:pStyle w:val="berschrift2"/>
-      </w:pPr>
-      <w:bookmarkStart w:id="37" w:name="_Toc531702627"/>
-      <w:r>
-        <w:t>Risikokatalog</w:t>
-      </w:r>
-      <w:bookmarkEnd w:id="37"/>
-      <w:r>
-        <w:t xml:space="preserve"> </w:t>
-      </w:r>
-    </w:p>
-    <w:p>
-      <w:pPr>
-        <w:tabs>
-          <w:tab w:val="left" w:pos="3969"/>
-          <w:tab w:val="left" w:pos="5245"/>
-          <w:tab w:val="left" w:pos="6663"/>
-          <w:tab w:val="left" w:pos="8080"/>
-          <w:tab w:val="left" w:pos="9639"/>
-          <w:tab w:val="left" w:pos="11340"/>
-        </w:tabs>
-        <w:spacing w:after="120" w:line="240" w:lineRule="auto"/>
-        <w:ind w:right="113"/>
-      </w:pPr>
-      <w:r>
-        <w:t xml:space="preserve">Legende: </w:t>
-      </w:r>
-    </w:p>
-    <w:p>
-      <w:pPr>
-        <w:pStyle w:val="Listenabsatz"/>
-        <w:numPr>
-          <w:ilvl w:val="0"/>
-          <w:numId w:val="42"/>
-        </w:numPr>
-        <w:tabs>
-          <w:tab w:val="left" w:pos="3969"/>
-          <w:tab w:val="left" w:pos="5245"/>
-          <w:tab w:val="left" w:pos="6663"/>
-          <w:tab w:val="left" w:pos="8080"/>
-          <w:tab w:val="left" w:pos="9639"/>
-          <w:tab w:val="left" w:pos="11340"/>
-        </w:tabs>
-        <w:spacing w:after="0" w:line="240" w:lineRule="auto"/>
-        <w:ind w:left="714" w:right="113" w:hanging="357"/>
-      </w:pPr>
-      <w:r>
-        <w:rPr>
-          <w:b/>
-        </w:rPr>
-        <w:t>w</w:t>
-      </w:r>
-      <w:r>
-        <w:t xml:space="preserve"> = Wahrscheinlichkeit des Auftretens: 1 = null, 2 = klein, 4 = eher klein 6=mittel 8=hoch, 10 = sehr hoch, &gt;50%</w:t>
-      </w:r>
-    </w:p>
-    <w:p>
-      <w:pPr>
-        <w:pStyle w:val="Listenabsatz"/>
-        <w:numPr>
-          <w:ilvl w:val="0"/>
-          <w:numId w:val="42"/>
-        </w:numPr>
-        <w:tabs>
-          <w:tab w:val="left" w:pos="3969"/>
-          <w:tab w:val="left" w:pos="5245"/>
-          <w:tab w:val="left" w:pos="6663"/>
-          <w:tab w:val="left" w:pos="8080"/>
-          <w:tab w:val="left" w:pos="9639"/>
-          <w:tab w:val="left" w:pos="11340"/>
-        </w:tabs>
-        <w:spacing w:after="0" w:line="240" w:lineRule="auto"/>
-        <w:ind w:left="714" w:right="113" w:hanging="357"/>
-      </w:pPr>
-      <w:r>
-        <w:rPr>
-          <w:b/>
-        </w:rPr>
-        <w:t>b</w:t>
-      </w:r>
-      <w:r>
-        <w:t xml:space="preserve"> = Bedeutung der Auswirkungen: 1 keine, 3 minim, 6 signifikant, 8 schwer, 10 fatal, Abbruch</w:t>
-      </w:r>
-    </w:p>
-    <w:p>
-      <w:pPr>
-        <w:pStyle w:val="Listenabsatz"/>
-        <w:numPr>
-          <w:ilvl w:val="0"/>
-          <w:numId w:val="42"/>
-        </w:numPr>
-        <w:tabs>
-          <w:tab w:val="left" w:pos="3969"/>
-          <w:tab w:val="left" w:pos="5245"/>
-          <w:tab w:val="left" w:pos="6663"/>
-          <w:tab w:val="left" w:pos="8080"/>
-          <w:tab w:val="left" w:pos="9639"/>
-          <w:tab w:val="left" w:pos="11340"/>
-        </w:tabs>
-        <w:spacing w:after="0" w:line="240" w:lineRule="auto"/>
-        <w:ind w:left="714" w:right="113" w:hanging="357"/>
-      </w:pPr>
-      <w:r>
-        <w:rPr>
-          <w:b/>
-        </w:rPr>
-        <w:t>p</w:t>
-      </w:r>
-      <w:r>
-        <w:t xml:space="preserve"> = Prävention, Behebung, Vermeidung: 1 gratis, 3 leicht, 4 gut 90%, 6 mittel, 8 schlecht,10 unvermeidbar</w:t>
-      </w:r>
-    </w:p>
-    <w:p>
-      <w:pPr>
-        <w:tabs>
-          <w:tab w:val="left" w:pos="3969"/>
-          <w:tab w:val="left" w:pos="5245"/>
-          <w:tab w:val="left" w:pos="6663"/>
-          <w:tab w:val="left" w:pos="8080"/>
-          <w:tab w:val="left" w:pos="9639"/>
-          <w:tab w:val="left" w:pos="11340"/>
-        </w:tabs>
-        <w:spacing w:after="0" w:line="240" w:lineRule="auto"/>
-        <w:ind w:right="113"/>
-      </w:pPr>
-    </w:p>
-    <w:p>
-      <w:pPr>
-        <w:tabs>
-          <w:tab w:val="left" w:pos="3969"/>
-          <w:tab w:val="left" w:pos="5245"/>
-          <w:tab w:val="left" w:pos="6663"/>
-          <w:tab w:val="left" w:pos="8080"/>
-          <w:tab w:val="left" w:pos="9639"/>
-          <w:tab w:val="left" w:pos="11340"/>
-        </w:tabs>
-        <w:spacing w:after="0" w:line="240" w:lineRule="auto"/>
-        <w:ind w:right="113"/>
-      </w:pPr>
-      <w:r>
-        <w:t>Das grösste Risiko steht am Anfang des Katalogs, das geringste am Ende.</w:t>
-      </w:r>
-      <w:r>
-        <w:t xml:space="preserve"> </w:t>
-      </w:r>
-      <w:r>
-        <w:t xml:space="preserve"> </w:t>
-      </w:r>
-    </w:p>
-    <w:p>
-      <w:pPr>
-        <w:tabs>
-          <w:tab w:val="left" w:pos="3969"/>
-          <w:tab w:val="left" w:pos="5245"/>
-          <w:tab w:val="left" w:pos="6663"/>
-          <w:tab w:val="left" w:pos="8080"/>
-          <w:tab w:val="left" w:pos="9639"/>
-          <w:tab w:val="left" w:pos="11340"/>
-        </w:tabs>
-        <w:spacing w:after="0" w:line="240" w:lineRule="auto"/>
-        <w:ind w:right="113"/>
-      </w:pPr>
-    </w:p>
-    <w:tbl>
-      <w:tblPr>
-        <w:tblW w:w="0" w:type="auto"/>
-        <w:tblBorders>
-          <w:top w:val="single" w:sz="4" w:space="0" w:color="auto"/>
-          <w:left w:val="single" w:sz="4" w:space="0" w:color="auto"/>
-          <w:bottom w:val="single" w:sz="4" w:space="0" w:color="auto"/>
-          <w:right w:val="single" w:sz="4" w:space="0" w:color="auto"/>
-          <w:insideH w:val="single" w:sz="4" w:space="0" w:color="auto"/>
-          <w:insideV w:val="single" w:sz="4" w:space="0" w:color="auto"/>
-        </w:tblBorders>
-        <w:tblCellMar>
-          <w:left w:w="70" w:type="dxa"/>
-          <w:right w:w="70" w:type="dxa"/>
-        </w:tblCellMar>
-        <w:tblLook w:val="0000" w:firstRow="0" w:lastRow="0" w:firstColumn="0" w:lastColumn="0" w:noHBand="0" w:noVBand="0"/>
-      </w:tblPr>
-      <w:tblGrid>
-        <w:gridCol w:w="1696"/>
-        <w:gridCol w:w="4395"/>
-        <w:gridCol w:w="1275"/>
-        <w:gridCol w:w="1843"/>
-      </w:tblGrid>
-      <w:tr>
-        <w:tc>
-          <w:tcPr>
-            <w:tcW w:w="1696" w:type="dxa"/>
-            <w:shd w:val="clear" w:color="auto" w:fill="D9D9D9" w:themeFill="background1" w:themeFillShade="D9"/>
-          </w:tcPr>
-          <w:p>
-            <w:pPr>
-              <w:spacing w:after="240"/>
-              <w:rPr>
-                <w:b/>
-                <w:sz w:val="22"/>
-                <w:szCs w:val="22"/>
-              </w:rPr>
-            </w:pPr>
-            <w:proofErr w:type="spellStart"/>
-            <w:r>
-              <w:rPr>
-                <w:b/>
-                <w:sz w:val="22"/>
-                <w:szCs w:val="22"/>
-              </w:rPr>
-              <w:t>Nr</w:t>
-            </w:r>
-            <w:proofErr w:type="spellEnd"/>
-            <w:r>
-              <w:rPr>
-                <w:b/>
-                <w:sz w:val="22"/>
-                <w:szCs w:val="22"/>
-              </w:rPr>
-              <w:t>:</w:t>
-            </w:r>
-            <w:r>
-              <w:rPr>
-                <w:b/>
-                <w:sz w:val="22"/>
-                <w:szCs w:val="22"/>
-              </w:rPr>
-              <w:t xml:space="preserve"> </w:t>
-            </w:r>
-            <w:r>
-              <w:rPr>
-                <w:b/>
-                <w:sz w:val="22"/>
-                <w:szCs w:val="22"/>
-              </w:rPr>
-              <w:t>Risiko</w:t>
-            </w:r>
-          </w:p>
-        </w:tc>
-        <w:tc>
-          <w:tcPr>
-            <w:tcW w:w="4395" w:type="dxa"/>
-          </w:tcPr>
-          <w:p>
-            <w:pPr>
-              <w:spacing w:after="240"/>
-              <w:rPr>
-                <w:sz w:val="22"/>
-                <w:szCs w:val="22"/>
-              </w:rPr>
-            </w:pPr>
-            <w:r>
-              <w:rPr>
-                <w:sz w:val="22"/>
-                <w:szCs w:val="22"/>
-              </w:rPr>
-              <w:t>R</w:t>
-            </w:r>
-            <w:r>
-              <w:rPr>
-                <w:sz w:val="22"/>
-                <w:szCs w:val="22"/>
-              </w:rPr>
-              <w:t>.</w:t>
-            </w:r>
-            <w:r>
-              <w:rPr>
-                <w:sz w:val="22"/>
-                <w:szCs w:val="22"/>
-              </w:rPr>
-              <w:t xml:space="preserve">1: </w:t>
-            </w:r>
-            <w:proofErr w:type="spellStart"/>
-            <w:r>
-              <w:rPr>
-                <w:sz w:val="22"/>
-                <w:szCs w:val="22"/>
-              </w:rPr>
-              <w:t>Lorem</w:t>
-            </w:r>
-            <w:proofErr w:type="spellEnd"/>
-            <w:r>
-              <w:rPr>
-                <w:sz w:val="22"/>
-                <w:szCs w:val="22"/>
-              </w:rPr>
-              <w:t xml:space="preserve"> </w:t>
-            </w:r>
-            <w:proofErr w:type="spellStart"/>
-            <w:r>
-              <w:rPr>
-                <w:sz w:val="22"/>
-                <w:szCs w:val="22"/>
-              </w:rPr>
-              <w:t>Ipsum</w:t>
-            </w:r>
-            <w:proofErr w:type="spellEnd"/>
-          </w:p>
-        </w:tc>
-        <w:tc>
-          <w:tcPr>
-            <w:tcW w:w="1275" w:type="dxa"/>
-            <w:shd w:val="clear" w:color="auto" w:fill="D9D9D9" w:themeFill="background1" w:themeFillShade="D9"/>
-          </w:tcPr>
-          <w:p>
-            <w:pPr>
-              <w:spacing w:after="240"/>
-              <w:rPr>
-                <w:b/>
-                <w:sz w:val="22"/>
-                <w:szCs w:val="22"/>
-              </w:rPr>
-            </w:pPr>
-            <w:r>
-              <w:rPr>
-                <w:b/>
-                <w:sz w:val="22"/>
-                <w:szCs w:val="22"/>
-              </w:rPr>
-              <w:t>w * b * p</w:t>
-            </w:r>
-          </w:p>
-        </w:tc>
-        <w:tc>
-          <w:tcPr>
-            <w:tcW w:w="1843" w:type="dxa"/>
-          </w:tcPr>
-          <w:p>
-            <w:pPr>
-              <w:spacing w:after="240"/>
-              <w:rPr>
-                <w:sz w:val="22"/>
-                <w:szCs w:val="22"/>
-              </w:rPr>
-            </w:pPr>
-            <w:r>
-              <w:rPr>
-                <w:sz w:val="22"/>
-                <w:szCs w:val="22"/>
-              </w:rPr>
-              <w:t>2 * 6 * 6 (72)</w:t>
-            </w:r>
-          </w:p>
-        </w:tc>
-      </w:tr>
-      <w:tr>
-        <w:tc>
-          <w:tcPr>
-            <w:tcW w:w="1696" w:type="dxa"/>
-            <w:shd w:val="clear" w:color="auto" w:fill="D9D9D9" w:themeFill="background1" w:themeFillShade="D9"/>
-          </w:tcPr>
-          <w:p>
-            <w:pPr>
-              <w:spacing w:after="240"/>
-              <w:rPr>
-                <w:sz w:val="22"/>
-                <w:szCs w:val="22"/>
-              </w:rPr>
-            </w:pPr>
-            <w:r>
-              <w:rPr>
-                <w:sz w:val="22"/>
-                <w:szCs w:val="22"/>
-              </w:rPr>
-              <w:t>Ursache</w:t>
-            </w:r>
-          </w:p>
-        </w:tc>
-        <w:tc>
-          <w:tcPr>
-            <w:tcW w:w="7513" w:type="dxa"/>
-            <w:gridSpan w:val="3"/>
-          </w:tcPr>
-          <w:p>
-            <w:pPr>
-              <w:spacing w:after="240"/>
-              <w:rPr>
-                <w:b/>
-                <w:sz w:val="22"/>
-                <w:szCs w:val="22"/>
-              </w:rPr>
-            </w:pPr>
-          </w:p>
-        </w:tc>
-      </w:tr>
-      <w:tr>
-        <w:tc>
-          <w:tcPr>
-            <w:tcW w:w="1696" w:type="dxa"/>
-            <w:shd w:val="clear" w:color="auto" w:fill="D9D9D9" w:themeFill="background1" w:themeFillShade="D9"/>
-          </w:tcPr>
-          <w:p>
-            <w:pPr>
-              <w:spacing w:after="240"/>
-              <w:rPr>
-                <w:sz w:val="22"/>
-                <w:szCs w:val="22"/>
-              </w:rPr>
-            </w:pPr>
-            <w:r>
-              <w:rPr>
-                <w:sz w:val="22"/>
-                <w:szCs w:val="22"/>
-              </w:rPr>
-              <w:t>Folgen</w:t>
-            </w:r>
-          </w:p>
-        </w:tc>
-        <w:tc>
-          <w:tcPr>
-            <w:tcW w:w="7513" w:type="dxa"/>
-            <w:gridSpan w:val="3"/>
-          </w:tcPr>
-          <w:p>
-            <w:pPr>
-              <w:spacing w:after="240"/>
-              <w:rPr>
-                <w:b/>
-                <w:sz w:val="22"/>
-                <w:szCs w:val="22"/>
-              </w:rPr>
-            </w:pPr>
-          </w:p>
-        </w:tc>
-      </w:tr>
-      <w:tr>
-        <w:tc>
-          <w:tcPr>
-            <w:tcW w:w="1696" w:type="dxa"/>
-            <w:shd w:val="clear" w:color="auto" w:fill="D9D9D9" w:themeFill="background1" w:themeFillShade="D9"/>
-          </w:tcPr>
-          <w:p>
-            <w:pPr>
-              <w:spacing w:after="240"/>
-              <w:rPr>
-                <w:sz w:val="22"/>
-                <w:szCs w:val="22"/>
-              </w:rPr>
-            </w:pPr>
-            <w:r>
-              <w:rPr>
-                <w:sz w:val="22"/>
-                <w:szCs w:val="22"/>
-              </w:rPr>
-              <w:t>Massnahmen</w:t>
-            </w:r>
-          </w:p>
-        </w:tc>
-        <w:tc>
-          <w:tcPr>
-            <w:tcW w:w="7513" w:type="dxa"/>
-            <w:gridSpan w:val="3"/>
-          </w:tcPr>
-          <w:p>
-            <w:pPr>
-              <w:spacing w:after="240"/>
-              <w:rPr>
-                <w:b/>
-                <w:sz w:val="22"/>
-                <w:szCs w:val="22"/>
-              </w:rPr>
-            </w:pPr>
-          </w:p>
-        </w:tc>
-      </w:tr>
-    </w:tbl>
-    <w:p>
-      <w:pPr>
-        <w:tabs>
-          <w:tab w:val="left" w:pos="3969"/>
-          <w:tab w:val="left" w:pos="5245"/>
-          <w:tab w:val="left" w:pos="6663"/>
-          <w:tab w:val="left" w:pos="8080"/>
-          <w:tab w:val="left" w:pos="9639"/>
-          <w:tab w:val="left" w:pos="11340"/>
-        </w:tabs>
-        <w:spacing w:after="120" w:line="240" w:lineRule="auto"/>
-        <w:ind w:right="113"/>
-      </w:pPr>
-    </w:p>
-    <w:tbl>
-      <w:tblPr>
-        <w:tblW w:w="0" w:type="auto"/>
-        <w:tblBorders>
-          <w:top w:val="single" w:sz="4" w:space="0" w:color="auto"/>
-          <w:left w:val="single" w:sz="4" w:space="0" w:color="auto"/>
-          <w:bottom w:val="single" w:sz="4" w:space="0" w:color="auto"/>
-          <w:right w:val="single" w:sz="4" w:space="0" w:color="auto"/>
-          <w:insideH w:val="single" w:sz="4" w:space="0" w:color="auto"/>
-          <w:insideV w:val="single" w:sz="4" w:space="0" w:color="auto"/>
-        </w:tblBorders>
-        <w:tblCellMar>
-          <w:left w:w="70" w:type="dxa"/>
-          <w:right w:w="70" w:type="dxa"/>
-        </w:tblCellMar>
-        <w:tblLook w:val="0000" w:firstRow="0" w:lastRow="0" w:firstColumn="0" w:lastColumn="0" w:noHBand="0" w:noVBand="0"/>
-      </w:tblPr>
-      <w:tblGrid>
-        <w:gridCol w:w="1696"/>
-        <w:gridCol w:w="4395"/>
-        <w:gridCol w:w="1275"/>
-        <w:gridCol w:w="1843"/>
-      </w:tblGrid>
-      <w:tr>
-        <w:tc>
-          <w:tcPr>
-            <w:tcW w:w="1696" w:type="dxa"/>
-            <w:shd w:val="clear" w:color="auto" w:fill="D9D9D9" w:themeFill="background1" w:themeFillShade="D9"/>
-          </w:tcPr>
-          <w:p>
-            <w:pPr>
-              <w:spacing w:after="240"/>
-              <w:rPr>
-                <w:b/>
-                <w:sz w:val="22"/>
-                <w:szCs w:val="22"/>
-              </w:rPr>
-            </w:pPr>
-            <w:proofErr w:type="spellStart"/>
-            <w:r>
-              <w:rPr>
-                <w:b/>
-                <w:sz w:val="22"/>
-                <w:szCs w:val="22"/>
-              </w:rPr>
-              <w:t>Nr</w:t>
-            </w:r>
-            <w:proofErr w:type="spellEnd"/>
-            <w:r>
-              <w:rPr>
-                <w:b/>
-                <w:sz w:val="22"/>
-                <w:szCs w:val="22"/>
-              </w:rPr>
-              <w:t>:</w:t>
-            </w:r>
-            <w:r>
-              <w:rPr>
-                <w:b/>
-                <w:sz w:val="22"/>
-                <w:szCs w:val="22"/>
-              </w:rPr>
-              <w:t xml:space="preserve"> </w:t>
-            </w:r>
-            <w:r>
-              <w:rPr>
-                <w:b/>
-                <w:sz w:val="22"/>
-                <w:szCs w:val="22"/>
-              </w:rPr>
-              <w:t>Risiko</w:t>
-            </w:r>
-          </w:p>
-        </w:tc>
-        <w:tc>
-          <w:tcPr>
-            <w:tcW w:w="4395" w:type="dxa"/>
-          </w:tcPr>
-          <w:p>
-            <w:pPr>
-              <w:spacing w:after="240"/>
-              <w:rPr>
-                <w:sz w:val="22"/>
-                <w:szCs w:val="22"/>
-              </w:rPr>
-            </w:pPr>
-            <w:r>
-              <w:rPr>
-                <w:sz w:val="22"/>
-                <w:szCs w:val="22"/>
-              </w:rPr>
-              <w:t>R</w:t>
-            </w:r>
-            <w:r>
-              <w:rPr>
-                <w:sz w:val="22"/>
-                <w:szCs w:val="22"/>
-              </w:rPr>
-              <w:t>.</w:t>
-            </w:r>
-            <w:r>
-              <w:rPr>
-                <w:sz w:val="22"/>
-                <w:szCs w:val="22"/>
-              </w:rPr>
-              <w:t xml:space="preserve">2: </w:t>
-            </w:r>
-            <w:proofErr w:type="spellStart"/>
-            <w:r>
-              <w:rPr>
-                <w:sz w:val="22"/>
-                <w:szCs w:val="22"/>
-              </w:rPr>
-              <w:t>Lorem</w:t>
-            </w:r>
-            <w:proofErr w:type="spellEnd"/>
-            <w:r>
-              <w:rPr>
-                <w:sz w:val="22"/>
-                <w:szCs w:val="22"/>
-              </w:rPr>
-              <w:t xml:space="preserve"> </w:t>
-            </w:r>
-            <w:proofErr w:type="spellStart"/>
-            <w:r>
-              <w:rPr>
-                <w:sz w:val="22"/>
-                <w:szCs w:val="22"/>
-              </w:rPr>
-              <w:t>Ipsum</w:t>
-            </w:r>
-            <w:proofErr w:type="spellEnd"/>
-            <w:r>
-              <w:rPr>
-                <w:sz w:val="22"/>
-                <w:szCs w:val="22"/>
-              </w:rPr>
-              <w:t xml:space="preserve"> 2</w:t>
-            </w:r>
-          </w:p>
-        </w:tc>
-        <w:tc>
-          <w:tcPr>
-            <w:tcW w:w="1275" w:type="dxa"/>
-            <w:shd w:val="clear" w:color="auto" w:fill="D9D9D9" w:themeFill="background1" w:themeFillShade="D9"/>
-          </w:tcPr>
-          <w:p>
-            <w:pPr>
-              <w:spacing w:after="240"/>
-              <w:rPr>
-                <w:b/>
-                <w:sz w:val="22"/>
-                <w:szCs w:val="22"/>
-              </w:rPr>
-            </w:pPr>
-            <w:r>
-              <w:rPr>
-                <w:b/>
-                <w:sz w:val="22"/>
-                <w:szCs w:val="22"/>
-              </w:rPr>
-              <w:t>w * b * p</w:t>
-            </w:r>
-          </w:p>
-        </w:tc>
-        <w:tc>
-          <w:tcPr>
-            <w:tcW w:w="1843" w:type="dxa"/>
-          </w:tcPr>
-          <w:p>
-            <w:pPr>
-              <w:spacing w:after="240"/>
-              <w:rPr>
-                <w:sz w:val="22"/>
-                <w:szCs w:val="22"/>
-              </w:rPr>
-            </w:pPr>
-            <w:r>
-              <w:rPr>
-                <w:sz w:val="22"/>
-                <w:szCs w:val="22"/>
-              </w:rPr>
-              <w:t>2 * 6 * 6 (72)</w:t>
-            </w:r>
-          </w:p>
-        </w:tc>
-      </w:tr>
-      <w:tr>
-        <w:tc>
-          <w:tcPr>
-            <w:tcW w:w="1696" w:type="dxa"/>
-            <w:shd w:val="clear" w:color="auto" w:fill="D9D9D9" w:themeFill="background1" w:themeFillShade="D9"/>
-          </w:tcPr>
-          <w:p>
-            <w:pPr>
-              <w:spacing w:after="240"/>
-              <w:rPr>
-                <w:sz w:val="22"/>
-                <w:szCs w:val="22"/>
-              </w:rPr>
-            </w:pPr>
-            <w:r>
-              <w:rPr>
-                <w:sz w:val="22"/>
-                <w:szCs w:val="22"/>
-              </w:rPr>
-              <w:t>Ursache</w:t>
-            </w:r>
-          </w:p>
-        </w:tc>
-        <w:tc>
-          <w:tcPr>
-            <w:tcW w:w="7513" w:type="dxa"/>
-            <w:gridSpan w:val="3"/>
-          </w:tcPr>
-          <w:p>
-            <w:pPr>
-              <w:spacing w:after="240"/>
-              <w:rPr>
-                <w:b/>
-                <w:sz w:val="22"/>
-                <w:szCs w:val="22"/>
-              </w:rPr>
-            </w:pPr>
-          </w:p>
-        </w:tc>
-      </w:tr>
-      <w:tr>
-        <w:tc>
-          <w:tcPr>
-            <w:tcW w:w="1696" w:type="dxa"/>
-            <w:shd w:val="clear" w:color="auto" w:fill="D9D9D9" w:themeFill="background1" w:themeFillShade="D9"/>
-          </w:tcPr>
-          <w:p>
-            <w:pPr>
-              <w:spacing w:after="240"/>
-              <w:rPr>
-                <w:sz w:val="22"/>
-                <w:szCs w:val="22"/>
-              </w:rPr>
-            </w:pPr>
-            <w:r>
-              <w:rPr>
-                <w:sz w:val="22"/>
-                <w:szCs w:val="22"/>
-              </w:rPr>
-              <w:t>Folgen</w:t>
-            </w:r>
-          </w:p>
-        </w:tc>
-        <w:tc>
-          <w:tcPr>
-            <w:tcW w:w="7513" w:type="dxa"/>
-            <w:gridSpan w:val="3"/>
-          </w:tcPr>
-          <w:p>
-            <w:pPr>
-              <w:spacing w:after="240"/>
-              <w:rPr>
-                <w:b/>
-                <w:sz w:val="22"/>
-                <w:szCs w:val="22"/>
-              </w:rPr>
-            </w:pPr>
-          </w:p>
-        </w:tc>
-      </w:tr>
-      <w:tr>
-        <w:tc>
-          <w:tcPr>
-            <w:tcW w:w="1696" w:type="dxa"/>
-            <w:shd w:val="clear" w:color="auto" w:fill="D9D9D9" w:themeFill="background1" w:themeFillShade="D9"/>
-          </w:tcPr>
-          <w:p>
-            <w:pPr>
-              <w:spacing w:after="240"/>
-              <w:rPr>
-                <w:sz w:val="22"/>
-                <w:szCs w:val="22"/>
-              </w:rPr>
-            </w:pPr>
-            <w:r>
-              <w:rPr>
-                <w:sz w:val="22"/>
-                <w:szCs w:val="22"/>
-              </w:rPr>
-              <w:t>Massnahmen</w:t>
-            </w:r>
-          </w:p>
-        </w:tc>
-        <w:tc>
-          <w:tcPr>
-            <w:tcW w:w="7513" w:type="dxa"/>
-            <w:gridSpan w:val="3"/>
-          </w:tcPr>
-          <w:p>
-            <w:pPr>
-              <w:spacing w:after="240"/>
-              <w:rPr>
-                <w:b/>
-                <w:sz w:val="22"/>
-                <w:szCs w:val="22"/>
-              </w:rPr>
-            </w:pPr>
-          </w:p>
-        </w:tc>
-      </w:tr>
-    </w:tbl>
-    <w:p>
-      <w:pPr>
-        <w:tabs>
-          <w:tab w:val="left" w:pos="3969"/>
-          <w:tab w:val="left" w:pos="5245"/>
-          <w:tab w:val="left" w:pos="6663"/>
-          <w:tab w:val="left" w:pos="8080"/>
-          <w:tab w:val="left" w:pos="9639"/>
-          <w:tab w:val="left" w:pos="11340"/>
-        </w:tabs>
-        <w:spacing w:after="120" w:line="240" w:lineRule="auto"/>
-        <w:ind w:right="113"/>
-      </w:pPr>
-    </w:p>
-    <w:tbl>
-      <w:tblPr>
-        <w:tblW w:w="0" w:type="auto"/>
-        <w:tblBorders>
-          <w:top w:val="single" w:sz="4" w:space="0" w:color="auto"/>
-          <w:left w:val="single" w:sz="4" w:space="0" w:color="auto"/>
-          <w:bottom w:val="single" w:sz="4" w:space="0" w:color="auto"/>
-          <w:right w:val="single" w:sz="4" w:space="0" w:color="auto"/>
-          <w:insideH w:val="single" w:sz="4" w:space="0" w:color="auto"/>
-          <w:insideV w:val="single" w:sz="4" w:space="0" w:color="auto"/>
-        </w:tblBorders>
-        <w:tblCellMar>
-          <w:left w:w="70" w:type="dxa"/>
-          <w:right w:w="70" w:type="dxa"/>
-        </w:tblCellMar>
-        <w:tblLook w:val="0000" w:firstRow="0" w:lastRow="0" w:firstColumn="0" w:lastColumn="0" w:noHBand="0" w:noVBand="0"/>
-      </w:tblPr>
-      <w:tblGrid>
-        <w:gridCol w:w="1696"/>
-        <w:gridCol w:w="4395"/>
-        <w:gridCol w:w="1275"/>
-        <w:gridCol w:w="1843"/>
-      </w:tblGrid>
-      <w:tr>
-        <w:tc>
-          <w:tcPr>
-            <w:tcW w:w="1696" w:type="dxa"/>
-            <w:shd w:val="clear" w:color="auto" w:fill="D9D9D9" w:themeFill="background1" w:themeFillShade="D9"/>
-          </w:tcPr>
-          <w:p>
-            <w:pPr>
-              <w:spacing w:after="240"/>
-              <w:rPr>
-                <w:b/>
-                <w:sz w:val="22"/>
-                <w:szCs w:val="22"/>
-              </w:rPr>
-            </w:pPr>
-            <w:proofErr w:type="spellStart"/>
-            <w:r>
-              <w:rPr>
-                <w:b/>
-                <w:sz w:val="22"/>
-                <w:szCs w:val="22"/>
-              </w:rPr>
-              <w:t>Nr</w:t>
-            </w:r>
-            <w:proofErr w:type="spellEnd"/>
-            <w:r>
-              <w:rPr>
-                <w:b/>
-                <w:sz w:val="22"/>
-                <w:szCs w:val="22"/>
-              </w:rPr>
-              <w:t>:</w:t>
-            </w:r>
-            <w:r>
-              <w:rPr>
-                <w:b/>
-                <w:sz w:val="22"/>
-                <w:szCs w:val="22"/>
-              </w:rPr>
-              <w:t xml:space="preserve"> </w:t>
-            </w:r>
-            <w:r>
-              <w:rPr>
-                <w:b/>
-                <w:sz w:val="22"/>
-                <w:szCs w:val="22"/>
-              </w:rPr>
-              <w:t>Risiko</w:t>
-            </w:r>
-          </w:p>
-        </w:tc>
-        <w:tc>
-          <w:tcPr>
-            <w:tcW w:w="4395" w:type="dxa"/>
-          </w:tcPr>
-          <w:p>
-            <w:pPr>
-              <w:spacing w:after="240"/>
-              <w:rPr>
-                <w:sz w:val="22"/>
-                <w:szCs w:val="22"/>
-              </w:rPr>
-            </w:pPr>
-            <w:r>
-              <w:rPr>
-                <w:sz w:val="22"/>
-                <w:szCs w:val="22"/>
-              </w:rPr>
-              <w:t>R</w:t>
-            </w:r>
-            <w:r>
-              <w:rPr>
-                <w:sz w:val="22"/>
-                <w:szCs w:val="22"/>
-              </w:rPr>
-              <w:t>.3</w:t>
-            </w:r>
-            <w:r>
-              <w:rPr>
-                <w:sz w:val="22"/>
-                <w:szCs w:val="22"/>
-              </w:rPr>
-              <w:t xml:space="preserve">: </w:t>
-            </w:r>
-            <w:proofErr w:type="spellStart"/>
-            <w:r>
-              <w:rPr>
-                <w:sz w:val="22"/>
-                <w:szCs w:val="22"/>
-              </w:rPr>
-              <w:t>Lorem</w:t>
-            </w:r>
-            <w:proofErr w:type="spellEnd"/>
-            <w:r>
-              <w:rPr>
-                <w:sz w:val="22"/>
-                <w:szCs w:val="22"/>
-              </w:rPr>
-              <w:t xml:space="preserve"> </w:t>
-            </w:r>
-            <w:proofErr w:type="spellStart"/>
-            <w:r>
-              <w:rPr>
-                <w:sz w:val="22"/>
-                <w:szCs w:val="22"/>
-              </w:rPr>
-              <w:t>Ipsum</w:t>
-            </w:r>
-            <w:proofErr w:type="spellEnd"/>
-            <w:r>
-              <w:rPr>
-                <w:sz w:val="22"/>
-                <w:szCs w:val="22"/>
-              </w:rPr>
-              <w:t xml:space="preserve"> 2</w:t>
-            </w:r>
-          </w:p>
-        </w:tc>
-        <w:tc>
-          <w:tcPr>
-            <w:tcW w:w="1275" w:type="dxa"/>
-            <w:shd w:val="clear" w:color="auto" w:fill="D9D9D9" w:themeFill="background1" w:themeFillShade="D9"/>
-          </w:tcPr>
-          <w:p>
-            <w:pPr>
-              <w:spacing w:after="240"/>
-              <w:rPr>
-                <w:b/>
-                <w:sz w:val="22"/>
-                <w:szCs w:val="22"/>
-              </w:rPr>
-            </w:pPr>
-            <w:r>
-              <w:rPr>
-                <w:b/>
-                <w:sz w:val="22"/>
-                <w:szCs w:val="22"/>
-              </w:rPr>
-              <w:t>w * b * p</w:t>
-            </w:r>
-          </w:p>
-        </w:tc>
-        <w:tc>
-          <w:tcPr>
-            <w:tcW w:w="1843" w:type="dxa"/>
-          </w:tcPr>
-          <w:p>
-            <w:pPr>
-              <w:spacing w:after="240"/>
-              <w:rPr>
-                <w:sz w:val="22"/>
-                <w:szCs w:val="22"/>
-              </w:rPr>
-            </w:pPr>
-            <w:r>
-              <w:rPr>
-                <w:sz w:val="22"/>
-                <w:szCs w:val="22"/>
-              </w:rPr>
-              <w:t>2 * 6 * 6 (72)</w:t>
-            </w:r>
-          </w:p>
-        </w:tc>
-      </w:tr>
-      <w:tr>
-        <w:tc>
-          <w:tcPr>
-            <w:tcW w:w="1696" w:type="dxa"/>
-            <w:shd w:val="clear" w:color="auto" w:fill="D9D9D9" w:themeFill="background1" w:themeFillShade="D9"/>
-          </w:tcPr>
-          <w:p>
-            <w:pPr>
-              <w:spacing w:after="240"/>
-              <w:rPr>
-                <w:sz w:val="22"/>
-                <w:szCs w:val="22"/>
-              </w:rPr>
-            </w:pPr>
-            <w:r>
-              <w:rPr>
-                <w:sz w:val="22"/>
-                <w:szCs w:val="22"/>
-              </w:rPr>
-              <w:t>Ursache</w:t>
-            </w:r>
-          </w:p>
-        </w:tc>
-        <w:tc>
-          <w:tcPr>
-            <w:tcW w:w="7513" w:type="dxa"/>
-            <w:gridSpan w:val="3"/>
-          </w:tcPr>
-          <w:p>
-            <w:pPr>
-              <w:spacing w:after="240"/>
-              <w:rPr>
-                <w:b/>
-                <w:sz w:val="22"/>
-                <w:szCs w:val="22"/>
-              </w:rPr>
-            </w:pPr>
-          </w:p>
-        </w:tc>
-      </w:tr>
-      <w:tr>
-        <w:tc>
-          <w:tcPr>
-            <w:tcW w:w="1696" w:type="dxa"/>
-            <w:shd w:val="clear" w:color="auto" w:fill="D9D9D9" w:themeFill="background1" w:themeFillShade="D9"/>
-          </w:tcPr>
-          <w:p>
-            <w:pPr>
-              <w:spacing w:after="240"/>
-              <w:rPr>
-                <w:sz w:val="22"/>
-                <w:szCs w:val="22"/>
-              </w:rPr>
-            </w:pPr>
-            <w:r>
-              <w:rPr>
-                <w:sz w:val="22"/>
-                <w:szCs w:val="22"/>
-              </w:rPr>
-              <w:t>Folgen</w:t>
-            </w:r>
-          </w:p>
-        </w:tc>
-        <w:tc>
-          <w:tcPr>
-            <w:tcW w:w="7513" w:type="dxa"/>
-            <w:gridSpan w:val="3"/>
-          </w:tcPr>
-          <w:p>
-            <w:pPr>
-              <w:spacing w:after="240"/>
-              <w:rPr>
-                <w:b/>
-                <w:sz w:val="22"/>
-                <w:szCs w:val="22"/>
-              </w:rPr>
-            </w:pPr>
-          </w:p>
-        </w:tc>
-      </w:tr>
-      <w:tr>
-        <w:tc>
-          <w:tcPr>
-            <w:tcW w:w="1696" w:type="dxa"/>
-            <w:shd w:val="clear" w:color="auto" w:fill="D9D9D9" w:themeFill="background1" w:themeFillShade="D9"/>
-          </w:tcPr>
-          <w:p>
-            <w:pPr>
-              <w:spacing w:after="240"/>
-              <w:rPr>
-                <w:sz w:val="22"/>
-                <w:szCs w:val="22"/>
-              </w:rPr>
-            </w:pPr>
-            <w:r>
-              <w:rPr>
-                <w:sz w:val="22"/>
-                <w:szCs w:val="22"/>
-              </w:rPr>
-              <w:t>Massnahmen</w:t>
-            </w:r>
-          </w:p>
-        </w:tc>
-        <w:tc>
-          <w:tcPr>
-            <w:tcW w:w="7513" w:type="dxa"/>
-            <w:gridSpan w:val="3"/>
-          </w:tcPr>
-          <w:p>
-            <w:pPr>
-              <w:spacing w:after="240"/>
-              <w:rPr>
-                <w:b/>
-                <w:sz w:val="22"/>
-                <w:szCs w:val="22"/>
-              </w:rPr>
-            </w:pPr>
-          </w:p>
-        </w:tc>
-      </w:tr>
-    </w:tbl>
-    <w:p/>
-    <w:p>
-      <w:pPr>
-        <w:spacing w:after="240"/>
-        <w:rPr>
-          <w:spacing w:val="8"/>
-          <w:sz w:val="32"/>
-          <w:szCs w:val="32"/>
-        </w:rPr>
-      </w:pPr>
-      <w:r>
-        <w:br w:type="page"/>
-      </w:r>
-    </w:p>
-    <w:p>
-      <w:pPr>
-        <w:pStyle w:val="berschrift1"/>
-      </w:pPr>
-      <w:bookmarkStart w:id="38" w:name="_Toc531702628"/>
-      <w:r>
-        <w:lastRenderedPageBreak/>
-        <w:t>Anhang</w:t>
-      </w:r>
-      <w:bookmarkEnd w:id="38"/>
-      <w:r>
-        <w:t xml:space="preserve"> </w:t>
-      </w:r>
-    </w:p>
-    <w:p>
-      <w:pPr>
-        <w:pStyle w:val="berschrift2"/>
-      </w:pPr>
-      <w:bookmarkStart w:id="39" w:name="_Toc531702629"/>
+      <w:bookmarkStart w:id="29" w:name="_Toc531702629"/>
       <w:r>
         <w:t>Termine</w:t>
       </w:r>
-      <w:bookmarkEnd w:id="39"/>
+      <w:bookmarkEnd w:id="29"/>
     </w:p>
     <w:tbl>
       <w:tblPr>
@@ -7675,8 +5458,8 @@
           </w:p>
         </w:tc>
       </w:tr>
-      <w:bookmarkEnd w:id="35"/>
-      <w:bookmarkEnd w:id="36"/>
+      <w:bookmarkEnd w:id="26"/>
+      <w:bookmarkEnd w:id="27"/>
     </w:tbl>
     <w:p>
       <w:pPr>
@@ -7688,9 +5471,9 @@
       </w:pPr>
     </w:p>
     <w:sectPr>
-      <w:footerReference w:type="default" r:id="rId12"/>
-      <w:headerReference w:type="first" r:id="rId13"/>
-      <w:footerReference w:type="first" r:id="rId14"/>
+      <w:footerReference w:type="default" r:id="rId11"/>
+      <w:headerReference w:type="first" r:id="rId12"/>
+      <w:footerReference w:type="first" r:id="rId13"/>
       <w:pgSz w:w="11906" w:h="16838" w:code="9"/>
       <w:pgMar w:top="1588" w:right="1021" w:bottom="1588" w:left="1418" w:header="851" w:footer="680" w:gutter="0"/>
       <w:cols w:space="708"/>
@@ -28245,18 +26028,18 @@
 </file>
 
 <file path=customXml/item1.xml><?xml version="1.0" encoding="utf-8"?>
-<p:properties xmlns:p="http://schemas.microsoft.com/office/2006/metadata/properties" xmlns:xsi="http://www.w3.org/2001/XMLSchema-instance" xmlns:pc="http://schemas.microsoft.com/office/infopath/2007/PartnerControls">
-  <documentManagement/>
-</p:properties>
-</file>
-
-<file path=customXml/item2.xml><?xml version="1.0" encoding="utf-8"?>
 <?mso-contentType ?>
 <FormTemplates xmlns="http://schemas.microsoft.com/sharepoint/v3/contenttype/forms">
   <Display>DocumentLibraryForm</Display>
   <Edit>DocumentLibraryForm</Edit>
   <New>DocumentLibraryForm</New>
 </FormTemplates>
+</file>
+
+<file path=customXml/item2.xml><?xml version="1.0" encoding="utf-8"?>
+<p:properties xmlns:p="http://schemas.microsoft.com/office/2006/metadata/properties" xmlns:xsi="http://www.w3.org/2001/XMLSchema-instance" xmlns:pc="http://schemas.microsoft.com/office/infopath/2007/PartnerControls">
+  <documentManagement/>
+</p:properties>
 </file>
 
 <file path=customXml/item3.xml><?xml version="1.0" encoding="utf-8"?>
@@ -28396,18 +26179,18 @@
 </file>
 
 <file path=customXml/itemProps1.xml><?xml version="1.0" encoding="utf-8"?>
-<ds:datastoreItem xmlns:ds="http://schemas.openxmlformats.org/officeDocument/2006/customXml" ds:itemID="{58D26C09-5DCD-4EBB-AB97-E35C73EFB81C}">
+<ds:datastoreItem xmlns:ds="http://schemas.openxmlformats.org/officeDocument/2006/customXml" ds:itemID="{2FCB9DC2-A589-4DFE-93CA-D6E7C494A85B}">
   <ds:schemaRefs>
-    <ds:schemaRef ds:uri="http://schemas.microsoft.com/office/2006/metadata/properties"/>
-    <ds:schemaRef ds:uri="http://schemas.microsoft.com/office/infopath/2007/PartnerControls"/>
+    <ds:schemaRef ds:uri="http://schemas.microsoft.com/sharepoint/v3/contenttype/forms"/>
   </ds:schemaRefs>
 </ds:datastoreItem>
 </file>
 
 <file path=customXml/itemProps2.xml><?xml version="1.0" encoding="utf-8"?>
-<ds:datastoreItem xmlns:ds="http://schemas.openxmlformats.org/officeDocument/2006/customXml" ds:itemID="{2FCB9DC2-A589-4DFE-93CA-D6E7C494A85B}">
+<ds:datastoreItem xmlns:ds="http://schemas.openxmlformats.org/officeDocument/2006/customXml" ds:itemID="{58D26C09-5DCD-4EBB-AB97-E35C73EFB81C}">
   <ds:schemaRefs>
-    <ds:schemaRef ds:uri="http://schemas.microsoft.com/sharepoint/v3/contenttype/forms"/>
+    <ds:schemaRef ds:uri="http://schemas.microsoft.com/office/2006/metadata/properties"/>
+    <ds:schemaRef ds:uri="http://schemas.microsoft.com/office/infopath/2007/PartnerControls"/>
   </ds:schemaRefs>
 </ds:datastoreItem>
 </file>
@@ -28431,7 +26214,7 @@
 </file>
 
 <file path=customXml/itemProps4.xml><?xml version="1.0" encoding="utf-8"?>
-<ds:datastoreItem xmlns:ds="http://schemas.openxmlformats.org/officeDocument/2006/customXml" ds:itemID="{BC6E12B3-9096-470A-827D-E43BDA226AF4}">
+<ds:datastoreItem xmlns:ds="http://schemas.openxmlformats.org/officeDocument/2006/customXml" ds:itemID="{14CAA582-E60E-436D-A313-1BEF30C5A58B}">
   <ds:schemaRefs>
     <ds:schemaRef ds:uri="http://schemas.openxmlformats.org/officeDocument/2006/bibliography"/>
   </ds:schemaRefs>
